--- a/Тестовое задание Альфа-банк.docx
+++ b/Тестовое задание Альфа-банк.docx
@@ -244,13 +244,17 @@
       <w:pPr>
         <w:rPr>
           <w:rFonts w:ascii="Times New Roman" w:hAnsi="Times New Roman" w:cs="Times New Roman"/>
-          <w:sz w:val="28"/>
-          <w:szCs w:val="28"/>
-        </w:rPr>
-      </w:pPr>
-      <w:r>
-        <w:rPr>
-          <w:rFonts w:ascii="Times New Roman" w:hAnsi="Times New Roman" w:cs="Times New Roman"/>
+          <w:b/>
+          <w:bCs/>
+          <w:sz w:val="28"/>
+          <w:szCs w:val="28"/>
+        </w:rPr>
+      </w:pPr>
+      <w:r>
+        <w:rPr>
+          <w:rFonts w:ascii="Times New Roman" w:hAnsi="Times New Roman" w:cs="Times New Roman"/>
+          <w:b/>
+          <w:bCs/>
           <w:sz w:val="28"/>
           <w:szCs w:val="28"/>
         </w:rPr>
@@ -259,6 +263,8 @@
       <w:r>
         <w:rPr>
           <w:rFonts w:ascii="Times New Roman" w:hAnsi="Times New Roman" w:cs="Times New Roman"/>
+          <w:b/>
+          <w:bCs/>
           <w:sz w:val="28"/>
           <w:szCs w:val="28"/>
         </w:rPr>
@@ -267,6 +273,8 @@
       <w:r>
         <w:rPr>
           <w:rFonts w:ascii="Times New Roman" w:hAnsi="Times New Roman" w:cs="Times New Roman"/>
+          <w:b/>
+          <w:bCs/>
           <w:sz w:val="28"/>
           <w:szCs w:val="28"/>
         </w:rPr>
@@ -275,6 +283,8 @@
       <w:r>
         <w:rPr>
           <w:rFonts w:ascii="Times New Roman" w:hAnsi="Times New Roman" w:cs="Times New Roman"/>
+          <w:b/>
+          <w:bCs/>
           <w:sz w:val="28"/>
           <w:szCs w:val="28"/>
         </w:rPr>
@@ -283,6 +293,8 @@
       <w:r>
         <w:rPr>
           <w:rFonts w:ascii="Times New Roman" w:hAnsi="Times New Roman" w:cs="Times New Roman"/>
+          <w:b/>
+          <w:bCs/>
           <w:sz w:val="28"/>
           <w:szCs w:val="28"/>
         </w:rPr>
@@ -295,29 +307,77 @@
           <w:rFonts w:ascii="Times New Roman" w:hAnsi="Times New Roman" w:cs="Times New Roman"/>
           <w:sz w:val="28"/>
           <w:szCs w:val="28"/>
-          <w:lang w:val="en-US"/>
-        </w:rPr>
-      </w:pPr>
-      <w:r>
-        <w:rPr>
-          <w:rFonts w:ascii="Times New Roman" w:hAnsi="Times New Roman" w:cs="Times New Roman"/>
-          <w:sz w:val="28"/>
-          <w:szCs w:val="28"/>
-        </w:rPr>
-        <w:t xml:space="preserve"> </w:t>
-      </w:r>
-    </w:p>
-    <w:p>
-      <w:pPr>
-        <w:rPr>
-          <w:rFonts w:ascii="Times New Roman" w:hAnsi="Times New Roman" w:cs="Times New Roman"/>
-          <w:sz w:val="28"/>
-          <w:szCs w:val="28"/>
-        </w:rPr>
-      </w:pPr>
-      <w:r>
-        <w:rPr>
-          <w:rFonts w:ascii="Times New Roman" w:hAnsi="Times New Roman" w:cs="Times New Roman"/>
+        </w:rPr>
+      </w:pPr>
+      <w:r>
+        <w:rPr>
+          <w:noProof/>
+        </w:rPr>
+        <w:drawing>
+          <wp:inline distT="0" distB="0" distL="0" distR="0" wp14:anchorId="40292021" wp14:editId="0B0FC70A">
+            <wp:extent cx="5940425" cy="3490595"/>
+            <wp:effectExtent l="0" t="0" r="3175" b="0"/>
+            <wp:docPr id="2" name="Рисунок 2"/>
+            <wp:cNvGraphicFramePr>
+              <a:graphicFrameLocks xmlns:a="http://schemas.openxmlformats.org/drawingml/2006/main" noChangeAspect="1"/>
+            </wp:cNvGraphicFramePr>
+            <a:graphic xmlns:a="http://schemas.openxmlformats.org/drawingml/2006/main">
+              <a:graphicData uri="http://schemas.openxmlformats.org/drawingml/2006/picture">
+                <pic:pic xmlns:pic="http://schemas.openxmlformats.org/drawingml/2006/picture">
+                  <pic:nvPicPr>
+                    <pic:cNvPr id="0" name="Picture 1"/>
+                    <pic:cNvPicPr>
+                      <a:picLocks noChangeAspect="1" noChangeArrowheads="1"/>
+                    </pic:cNvPicPr>
+                  </pic:nvPicPr>
+                  <pic:blipFill>
+                    <a:blip r:embed="rId5">
+                      <a:extLst>
+                        <a:ext uri="{28A0092B-C50C-407E-A947-70E740481C1C}">
+                          <a14:useLocalDpi xmlns:a14="http://schemas.microsoft.com/office/drawing/2010/main" val="0"/>
+                        </a:ext>
+                      </a:extLst>
+                    </a:blip>
+                    <a:srcRect/>
+                    <a:stretch>
+                      <a:fillRect/>
+                    </a:stretch>
+                  </pic:blipFill>
+                  <pic:spPr bwMode="auto">
+                    <a:xfrm>
+                      <a:off x="0" y="0"/>
+                      <a:ext cx="5940425" cy="3490595"/>
+                    </a:xfrm>
+                    <a:prstGeom prst="rect">
+                      <a:avLst/>
+                    </a:prstGeom>
+                    <a:noFill/>
+                    <a:ln>
+                      <a:noFill/>
+                    </a:ln>
+                  </pic:spPr>
+                </pic:pic>
+              </a:graphicData>
+            </a:graphic>
+          </wp:inline>
+        </w:drawing>
+      </w:r>
+    </w:p>
+    <w:p>
+      <w:pPr>
+        <w:rPr>
+          <w:rFonts w:ascii="Times New Roman" w:hAnsi="Times New Roman" w:cs="Times New Roman"/>
+          <w:b/>
+          <w:bCs/>
+          <w:sz w:val="28"/>
+          <w:szCs w:val="28"/>
+        </w:rPr>
+      </w:pPr>
+      <w:r>
+        <w:rPr>
+          <w:rFonts w:ascii="Times New Roman" w:hAnsi="Times New Roman" w:cs="Times New Roman"/>
+          <w:b/>
+          <w:bCs/>
           <w:sz w:val="28"/>
           <w:szCs w:val="28"/>
         </w:rPr>
@@ -326,6 +386,8 @@
       <w:r>
         <w:rPr>
           <w:rFonts w:ascii="Times New Roman" w:hAnsi="Times New Roman" w:cs="Times New Roman"/>
+          <w:b/>
+          <w:bCs/>
           <w:sz w:val="28"/>
           <w:szCs w:val="28"/>
         </w:rPr>
@@ -334,6 +396,8 @@
       <w:r>
         <w:rPr>
           <w:rFonts w:ascii="Times New Roman" w:hAnsi="Times New Roman" w:cs="Times New Roman"/>
+          <w:b/>
+          <w:bCs/>
           <w:sz w:val="28"/>
           <w:szCs w:val="28"/>
         </w:rPr>
@@ -348,18 +412,51 @@
           <w:szCs w:val="28"/>
         </w:rPr>
       </w:pPr>
-    </w:p>
-    <w:p>
-      <w:pPr>
-        <w:rPr>
-          <w:rFonts w:ascii="Times New Roman" w:hAnsi="Times New Roman" w:cs="Times New Roman"/>
-          <w:sz w:val="28"/>
-          <w:szCs w:val="28"/>
-        </w:rPr>
-      </w:pPr>
-      <w:r>
-        <w:rPr>
-          <w:rFonts w:ascii="Times New Roman" w:hAnsi="Times New Roman" w:cs="Times New Roman"/>
+      <w:hyperlink r:id="rId6" w:history="1">
+        <w:r>
+          <w:rPr>
+            <w:rStyle w:val="a6"/>
+            <w:rFonts w:ascii="Times New Roman" w:hAnsi="Times New Roman" w:cs="Times New Roman"/>
+            <w:sz w:val="28"/>
+            <w:szCs w:val="28"/>
+          </w:rPr>
+          <w:t>https://www.figma.com/file/FyiaTaXJwkeGn6V7qtJiE5/%D0%9C%D0%B0%D0%BA%D0%B5%D1%82%D1%8B-%D0%B4%D0%BB%D1%8F-%D1%82%D0%B5%D1%81%D1%82%D0%BE%D0%B2%D0%BE%D0%B3%D0%BE-%D0%B7%</w:t>
+        </w:r>
+        <w:r>
+          <w:rPr>
+            <w:rStyle w:val="a6"/>
+            <w:rFonts w:ascii="Times New Roman" w:hAnsi="Times New Roman" w:cs="Times New Roman"/>
+            <w:sz w:val="28"/>
+            <w:szCs w:val="28"/>
+          </w:rPr>
+          <w:t>D</w:t>
+        </w:r>
+        <w:r>
+          <w:rPr>
+            <w:rStyle w:val="a6"/>
+            <w:rFonts w:ascii="Times New Roman" w:hAnsi="Times New Roman" w:cs="Times New Roman"/>
+            <w:sz w:val="28"/>
+            <w:szCs w:val="28"/>
+          </w:rPr>
+          <w:t>0%B0%D0%B4%D0%B0%D0%BD%D0%B8%D1%8F-%D0%90%D0%BB%D1%8C%D1%84%D0%B0-%D0%B1%D0%B0%D0%BD%D0%BA(%D0%B1%D0%BB%D0%BE%D0%BA-%D1%81--%D0%B4%D0%BE%D0%BA%D1%83%D0%BC%D0%B5%D0%BD%D1%82%D0%BE%D0%BC-%D1%83%D0%B4%D0%BE%D1%81%D1%82%D0%BE%D0%B2%D0%B5%D1%80%D1%8F%D1%8E%D1%89%D0%B8%D0%BC-%D0%BB%D0%B8%D1%87%D0%BD%D0%BE%D1%81%D1%82%D1%8C)?node-id=0%3A1</w:t>
+        </w:r>
+      </w:hyperlink>
+    </w:p>
+    <w:p>
+      <w:pPr>
+        <w:rPr>
+          <w:rFonts w:ascii="Times New Roman" w:hAnsi="Times New Roman" w:cs="Times New Roman"/>
+          <w:b/>
+          <w:bCs/>
+          <w:sz w:val="28"/>
+          <w:szCs w:val="28"/>
+        </w:rPr>
+      </w:pPr>
+      <w:r>
+        <w:rPr>
+          <w:rFonts w:ascii="Times New Roman" w:hAnsi="Times New Roman" w:cs="Times New Roman"/>
+          <w:b/>
+          <w:bCs/>
           <w:sz w:val="28"/>
           <w:szCs w:val="28"/>
         </w:rPr>
@@ -368,6 +465,8 @@
       <w:r>
         <w:rPr>
           <w:rFonts w:ascii="Times New Roman" w:hAnsi="Times New Roman" w:cs="Times New Roman"/>
+          <w:b/>
+          <w:bCs/>
           <w:sz w:val="28"/>
           <w:szCs w:val="28"/>
         </w:rPr>
@@ -376,32 +475,38 @@
       <w:r>
         <w:rPr>
           <w:rFonts w:ascii="Times New Roman" w:hAnsi="Times New Roman" w:cs="Times New Roman"/>
-          <w:sz w:val="28"/>
-          <w:szCs w:val="28"/>
-        </w:rPr>
-        <w:t xml:space="preserve"> удостоверяющий личность Клиента»  </w:t>
-      </w:r>
-    </w:p>
-    <w:p>
-      <w:pPr>
-        <w:rPr>
-          <w:rFonts w:ascii="Times New Roman" w:hAnsi="Times New Roman" w:cs="Times New Roman"/>
-          <w:sz w:val="28"/>
-          <w:szCs w:val="28"/>
-        </w:rPr>
-      </w:pPr>
-    </w:p>
-    <w:p>
-      <w:pPr>
-        <w:rPr>
-          <w:rFonts w:ascii="Times New Roman" w:hAnsi="Times New Roman" w:cs="Times New Roman"/>
-          <w:sz w:val="28"/>
-          <w:szCs w:val="28"/>
-        </w:rPr>
-      </w:pPr>
-      <w:r>
-        <w:rPr>
-          <w:rFonts w:ascii="Times New Roman" w:hAnsi="Times New Roman" w:cs="Times New Roman"/>
+          <w:b/>
+          <w:bCs/>
+          <w:sz w:val="28"/>
+          <w:szCs w:val="28"/>
+        </w:rPr>
+        <w:t xml:space="preserve"> удостоверяющий личность Клиента»</w:t>
+      </w:r>
+    </w:p>
+    <w:p>
+      <w:pPr>
+        <w:rPr>
+          <w:rFonts w:ascii="Times New Roman" w:hAnsi="Times New Roman" w:cs="Times New Roman"/>
+          <w:sz w:val="28"/>
+          <w:szCs w:val="28"/>
+        </w:rPr>
+      </w:pPr>
+    </w:p>
+    <w:p>
+      <w:pPr>
+        <w:rPr>
+          <w:rFonts w:ascii="Times New Roman" w:hAnsi="Times New Roman" w:cs="Times New Roman"/>
+          <w:b/>
+          <w:bCs/>
+          <w:sz w:val="28"/>
+          <w:szCs w:val="28"/>
+        </w:rPr>
+      </w:pPr>
+      <w:r>
+        <w:rPr>
+          <w:rFonts w:ascii="Times New Roman" w:hAnsi="Times New Roman" w:cs="Times New Roman"/>
+          <w:b/>
+          <w:bCs/>
           <w:sz w:val="28"/>
           <w:szCs w:val="28"/>
         </w:rPr>
@@ -410,6 +515,8 @@
       <w:r>
         <w:rPr>
           <w:rFonts w:ascii="Times New Roman" w:hAnsi="Times New Roman" w:cs="Times New Roman"/>
+          <w:b/>
+          <w:bCs/>
           <w:sz w:val="28"/>
           <w:szCs w:val="28"/>
         </w:rPr>
@@ -418,6 +525,8 @@
       <w:r>
         <w:rPr>
           <w:rFonts w:ascii="Times New Roman" w:hAnsi="Times New Roman" w:cs="Times New Roman"/>
+          <w:b/>
+          <w:bCs/>
           <w:sz w:val="28"/>
           <w:szCs w:val="28"/>
         </w:rPr>
@@ -473,7 +582,6 @@
           <w:sz w:val="28"/>
           <w:szCs w:val="28"/>
         </w:rPr>
-        <w:lastRenderedPageBreak/>
         <w:t xml:space="preserve">6*. Описать передачу данных </w:t>
       </w:r>
       <w:r>
@@ -1109,6 +1217,41 @@
       <w:contextualSpacing/>
     </w:pPr>
   </w:style>
+  <w:style w:type="character" w:styleId="a6">
+    <w:name w:val="Hyperlink"/>
+    <w:basedOn w:val="a0"/>
+    <w:uiPriority w:val="99"/>
+    <w:unhideWhenUsed/>
+    <w:rsid w:val="00B91C8E"/>
+    <w:rPr>
+      <w:color w:val="0563C1" w:themeColor="hyperlink"/>
+      <w:u w:val="single"/>
+    </w:rPr>
+  </w:style>
+  <w:style w:type="character" w:styleId="a7">
+    <w:name w:val="Unresolved Mention"/>
+    <w:basedOn w:val="a0"/>
+    <w:uiPriority w:val="99"/>
+    <w:semiHidden/>
+    <w:unhideWhenUsed/>
+    <w:rsid w:val="00B91C8E"/>
+    <w:rPr>
+      <w:color w:val="605E5C"/>
+      <w:shd w:val="clear" w:color="auto" w:fill="E1DFDD"/>
+    </w:rPr>
+  </w:style>
+  <w:style w:type="character" w:styleId="a8">
+    <w:name w:val="FollowedHyperlink"/>
+    <w:basedOn w:val="a0"/>
+    <w:uiPriority w:val="99"/>
+    <w:semiHidden/>
+    <w:unhideWhenUsed/>
+    <w:rsid w:val="00B91C8E"/>
+    <w:rPr>
+      <w:color w:val="954F72" w:themeColor="followedHyperlink"/>
+      <w:u w:val="single"/>
+    </w:rPr>
+  </w:style>
 </w:styles>
 </file>
 

--- a/Тестовое задание Альфа-банк.docx
+++ b/Тестовое задание Альфа-банк.docx
@@ -82,6 +82,7 @@
           <w:ilvl w:val="0"/>
           <w:numId w:val="1"/>
         </w:numPr>
+        <w:ind w:left="0" w:firstLine="0"/>
         <w:rPr>
           <w:rFonts w:ascii="Times New Roman" w:hAnsi="Times New Roman" w:cs="Times New Roman"/>
           <w:sz w:val="28"/>
@@ -104,6 +105,7 @@
           <w:ilvl w:val="0"/>
           <w:numId w:val="1"/>
         </w:numPr>
+        <w:ind w:left="0" w:firstLine="0"/>
         <w:rPr>
           <w:rFonts w:ascii="Times New Roman" w:hAnsi="Times New Roman" w:cs="Times New Roman"/>
           <w:sz w:val="28"/>
@@ -126,6 +128,7 @@
           <w:ilvl w:val="0"/>
           <w:numId w:val="1"/>
         </w:numPr>
+        <w:ind w:left="0" w:firstLine="0"/>
         <w:rPr>
           <w:rFonts w:ascii="Times New Roman" w:hAnsi="Times New Roman" w:cs="Times New Roman"/>
           <w:sz w:val="28"/>
@@ -309,15 +312,2101 @@
           <w:szCs w:val="28"/>
         </w:rPr>
       </w:pPr>
-      <w:r>
-        <w:rPr>
+      <w:commentRangeStart w:id="0"/>
+      <w:r>
+        <w:rPr>
+          <w:rFonts w:ascii="Times New Roman" w:hAnsi="Times New Roman" w:cs="Times New Roman"/>
+          <w:sz w:val="28"/>
+          <w:szCs w:val="28"/>
+        </w:rPr>
+        <w:t>Описать</w:t>
+      </w:r>
+      <w:commentRangeEnd w:id="0"/>
+      <w:r>
+        <w:rPr>
+          <w:rStyle w:val="aa"/>
+        </w:rPr>
+        <w:commentReference w:id="0"/>
+      </w:r>
+      <w:r>
+        <w:rPr>
+          <w:rFonts w:ascii="Times New Roman" w:hAnsi="Times New Roman" w:cs="Times New Roman"/>
+          <w:sz w:val="28"/>
+          <w:szCs w:val="28"/>
+        </w:rPr>
+        <w:t>, в том числе какие документы использовала и почему другие не использовала</w:t>
+      </w:r>
+    </w:p>
+    <w:p>
+      <w:pPr>
+        <w:rPr>
+          <w:rFonts w:ascii="Times New Roman" w:hAnsi="Times New Roman" w:cs="Times New Roman"/>
+          <w:sz w:val="28"/>
+          <w:szCs w:val="28"/>
+        </w:rPr>
+      </w:pPr>
+      <w:r>
+        <w:rPr>
+          <w:rFonts w:ascii="Times New Roman" w:hAnsi="Times New Roman" w:cs="Times New Roman"/>
           <w:noProof/>
+          <w:sz w:val="28"/>
+          <w:szCs w:val="28"/>
         </w:rPr>
         <w:drawing>
-          <wp:inline distT="0" distB="0" distL="0" distR="0" wp14:anchorId="40292021" wp14:editId="0B0FC70A">
-            <wp:extent cx="5940425" cy="3490595"/>
-            <wp:effectExtent l="0" t="0" r="3175" b="0"/>
-            <wp:docPr id="2" name="Рисунок 2"/>
+          <wp:inline distT="0" distB="0" distL="0" distR="0" wp14:anchorId="53F44A7C" wp14:editId="6B3BAF03">
+            <wp:extent cx="6386359" cy="2751152"/>
+            <wp:effectExtent l="0" t="0" r="0" b="0"/>
+            <wp:docPr id="1" name="Рисунок 1"/>
+            <wp:cNvGraphicFramePr>
+              <a:graphicFrameLocks xmlns:a="http://schemas.openxmlformats.org/drawingml/2006/main" noChangeAspect="1"/>
+            </wp:cNvGraphicFramePr>
+            <a:graphic xmlns:a="http://schemas.openxmlformats.org/drawingml/2006/main">
+              <a:graphicData uri="http://schemas.openxmlformats.org/drawingml/2006/picture">
+                <pic:pic xmlns:pic="http://schemas.openxmlformats.org/drawingml/2006/picture">
+                  <pic:nvPicPr>
+                    <pic:cNvPr id="1" name="Тестовое задание Альфа-банк BPMN диаграмма (2).png"/>
+                    <pic:cNvPicPr/>
+                  </pic:nvPicPr>
+                  <pic:blipFill>
+                    <a:blip r:embed="rId9" cstate="print">
+                      <a:extLst>
+                        <a:ext uri="{28A0092B-C50C-407E-A947-70E740481C1C}">
+                          <a14:useLocalDpi xmlns:a14="http://schemas.microsoft.com/office/drawing/2010/main" val="0"/>
+                        </a:ext>
+                      </a:extLst>
+                    </a:blip>
+                    <a:stretch>
+                      <a:fillRect/>
+                    </a:stretch>
+                  </pic:blipFill>
+                  <pic:spPr>
+                    <a:xfrm>
+                      <a:off x="0" y="0"/>
+                      <a:ext cx="6402993" cy="2758318"/>
+                    </a:xfrm>
+                    <a:prstGeom prst="rect">
+                      <a:avLst/>
+                    </a:prstGeom>
+                  </pic:spPr>
+                </pic:pic>
+              </a:graphicData>
+            </a:graphic>
+          </wp:inline>
+        </w:drawing>
+      </w:r>
+    </w:p>
+    <w:p>
+      <w:pPr>
+        <w:rPr>
+          <w:rFonts w:ascii="Times New Roman" w:hAnsi="Times New Roman" w:cs="Times New Roman"/>
+          <w:b/>
+          <w:bCs/>
+          <w:sz w:val="28"/>
+          <w:szCs w:val="28"/>
+        </w:rPr>
+      </w:pPr>
+      <w:r>
+        <w:rPr>
+          <w:rFonts w:ascii="Times New Roman" w:hAnsi="Times New Roman" w:cs="Times New Roman"/>
+          <w:b/>
+          <w:bCs/>
+          <w:sz w:val="28"/>
+          <w:szCs w:val="28"/>
+        </w:rPr>
+        <w:t>2. Нарисовать макет блока «</w:t>
+      </w:r>
+      <w:r>
+        <w:rPr>
+          <w:rFonts w:ascii="Times New Roman" w:hAnsi="Times New Roman" w:cs="Times New Roman"/>
+          <w:b/>
+          <w:bCs/>
+          <w:sz w:val="28"/>
+          <w:szCs w:val="28"/>
+        </w:rPr>
+        <w:t>Документ,</w:t>
+      </w:r>
+      <w:r>
+        <w:rPr>
+          <w:rFonts w:ascii="Times New Roman" w:hAnsi="Times New Roman" w:cs="Times New Roman"/>
+          <w:b/>
+          <w:bCs/>
+          <w:sz w:val="28"/>
+          <w:szCs w:val="28"/>
+        </w:rPr>
+        <w:t xml:space="preserve"> удостоверяющий личность Клиента»</w:t>
+      </w:r>
+    </w:p>
+    <w:p>
+      <w:pPr>
+        <w:rPr>
+          <w:rFonts w:ascii="Times New Roman" w:hAnsi="Times New Roman" w:cs="Times New Roman"/>
+        </w:rPr>
+      </w:pPr>
+      <w:r>
+        <w:rPr>
+          <w:rFonts w:ascii="Times New Roman" w:hAnsi="Times New Roman" w:cs="Times New Roman"/>
+          <w:sz w:val="28"/>
+          <w:szCs w:val="28"/>
+        </w:rPr>
+        <w:lastRenderedPageBreak/>
+        <w:t>Выполнила в фигме:</w:t>
+      </w:r>
+      <w:r>
+        <w:rPr>
+          <w:rFonts w:ascii="Times New Roman" w:hAnsi="Times New Roman" w:cs="Times New Roman"/>
+          <w:sz w:val="28"/>
+          <w:szCs w:val="28"/>
+        </w:rPr>
+        <w:t xml:space="preserve"> </w:t>
+      </w:r>
+      <w:hyperlink r:id="rId10" w:history="1">
+        <w:r>
+          <w:rPr>
+            <w:rStyle w:val="a6"/>
+            <w:rFonts w:ascii="Times New Roman" w:hAnsi="Times New Roman" w:cs="Times New Roman"/>
+          </w:rPr>
+          <w:t>https://www.figma.com/file/FyiaTaXJwkeGn6V7qtJiE5/%D0%9C%D0%B0%D0%BA%D0%B5%D1%82%D1%8B-%D0%B4%D0%BB%D1%8F-%D1%82%D0%B5%D1%81%D1%82%D0%BE%D0%B2%D0%BE%D0%B3%D0%BE-%D0%B7%D0%B0%D0%B4%D0%B0%D0%BD%D0%B8%D1%8F-%D0%90%D0%BB%D1%8C%D1%84%D0%B0-%D0%B1%D0%B0%D0%BD%D0%BA(%D0%B1%D0%BB%D0%BE%D0%BA-%D1%81--%D0%B4%D0%BE</w:t>
+        </w:r>
+        <w:r>
+          <w:rPr>
+            <w:rStyle w:val="a6"/>
+            <w:rFonts w:ascii="Times New Roman" w:hAnsi="Times New Roman" w:cs="Times New Roman"/>
+          </w:rPr>
+          <w:t>%</w:t>
+        </w:r>
+        <w:r>
+          <w:rPr>
+            <w:rStyle w:val="a6"/>
+            <w:rFonts w:ascii="Times New Roman" w:hAnsi="Times New Roman" w:cs="Times New Roman"/>
+          </w:rPr>
+          <w:t>D0%BA%D1%83%D0%BC%D0%B5%D0%BD%D1%82%D0%BE%D0%BC-%D1%83%D0%B4%D0%BE%D1%81%D1%82%D0%BE%D0%B2%D0%B5%D1%80%D1%8F%D1%8E%D1%89%D0%B8%D0%BC-%D0%BB%D0%B8%D1%87%D0%BD%D0%BE%D1%81%D1%82%D1%8C)?node-id=0%3A1</w:t>
+        </w:r>
+      </w:hyperlink>
+    </w:p>
+    <w:p>
+      <w:pPr>
+        <w:rPr>
+          <w:rFonts w:ascii="Times New Roman" w:hAnsi="Times New Roman" w:cs="Times New Roman"/>
+          <w:sz w:val="28"/>
+          <w:szCs w:val="28"/>
+        </w:rPr>
+      </w:pPr>
+      <w:r>
+        <w:rPr>
+          <w:rFonts w:ascii="Times New Roman" w:hAnsi="Times New Roman" w:cs="Times New Roman"/>
+          <w:sz w:val="28"/>
+          <w:szCs w:val="28"/>
+        </w:rPr>
+        <w:t xml:space="preserve">Описать </w:t>
+      </w:r>
+    </w:p>
+    <w:p>
+      <w:pPr>
+        <w:rPr>
+          <w:rFonts w:ascii="Times New Roman" w:hAnsi="Times New Roman" w:cs="Times New Roman"/>
+          <w:b/>
+          <w:bCs/>
+          <w:sz w:val="28"/>
+          <w:szCs w:val="28"/>
+        </w:rPr>
+      </w:pPr>
+      <w:r>
+        <w:rPr>
+          <w:rFonts w:ascii="Times New Roman" w:hAnsi="Times New Roman" w:cs="Times New Roman"/>
+          <w:b/>
+          <w:bCs/>
+          <w:sz w:val="28"/>
+          <w:szCs w:val="28"/>
+        </w:rPr>
+        <w:t>3. Описать поля и проверки перед сохранением данных блока «</w:t>
+      </w:r>
+      <w:r>
+        <w:rPr>
+          <w:rFonts w:ascii="Times New Roman" w:hAnsi="Times New Roman" w:cs="Times New Roman"/>
+          <w:b/>
+          <w:bCs/>
+          <w:sz w:val="28"/>
+          <w:szCs w:val="28"/>
+        </w:rPr>
+        <w:t>Документ,</w:t>
+      </w:r>
+      <w:r>
+        <w:rPr>
+          <w:rFonts w:ascii="Times New Roman" w:hAnsi="Times New Roman" w:cs="Times New Roman"/>
+          <w:b/>
+          <w:bCs/>
+          <w:sz w:val="28"/>
+          <w:szCs w:val="28"/>
+        </w:rPr>
+        <w:t xml:space="preserve"> удостоверяющий личность Клиента»</w:t>
+      </w:r>
+    </w:p>
+    <w:p>
+      <w:pPr>
+        <w:rPr>
+          <w:rFonts w:ascii="Times New Roman" w:hAnsi="Times New Roman" w:cs="Times New Roman"/>
+          <w:sz w:val="28"/>
+          <w:szCs w:val="28"/>
+        </w:rPr>
+      </w:pPr>
+      <w:r>
+        <w:rPr>
+          <w:rFonts w:ascii="Times New Roman" w:hAnsi="Times New Roman" w:cs="Times New Roman"/>
+          <w:sz w:val="28"/>
+          <w:szCs w:val="28"/>
+        </w:rPr>
+        <w:t>Блок добавления/изменения данных</w:t>
+      </w:r>
+      <w:r>
+        <w:rPr>
+          <w:rFonts w:ascii="Times New Roman" w:hAnsi="Times New Roman" w:cs="Times New Roman"/>
+          <w:sz w:val="28"/>
+          <w:szCs w:val="28"/>
+        </w:rPr>
+        <w:t xml:space="preserve"> паспорта</w:t>
+      </w:r>
+      <w:r>
+        <w:rPr>
+          <w:rFonts w:ascii="Times New Roman" w:hAnsi="Times New Roman" w:cs="Times New Roman"/>
+          <w:sz w:val="28"/>
+          <w:szCs w:val="28"/>
+        </w:rPr>
+        <w:t xml:space="preserve"> гражданина</w:t>
+      </w:r>
+      <w:r>
+        <w:rPr>
+          <w:rFonts w:ascii="Times New Roman" w:hAnsi="Times New Roman" w:cs="Times New Roman"/>
+          <w:sz w:val="28"/>
+          <w:szCs w:val="28"/>
+        </w:rPr>
+        <w:t xml:space="preserve"> РФ</w:t>
+      </w:r>
+    </w:p>
+    <w:tbl>
+      <w:tblPr>
+        <w:tblStyle w:val="a9"/>
+        <w:tblW w:w="8784" w:type="dxa"/>
+        <w:tblLook w:val="04A0" w:firstRow="1" w:lastRow="0" w:firstColumn="1" w:lastColumn="0" w:noHBand="0" w:noVBand="1"/>
+      </w:tblPr>
+      <w:tblGrid>
+        <w:gridCol w:w="556"/>
+        <w:gridCol w:w="3550"/>
+        <w:gridCol w:w="4678"/>
+      </w:tblGrid>
+      <w:tr>
+        <w:tc>
+          <w:tcPr>
+            <w:tcW w:w="556" w:type="dxa"/>
+          </w:tcPr>
+          <w:p>
+            <w:pPr>
+              <w:rPr>
+                <w:rFonts w:ascii="Times New Roman" w:hAnsi="Times New Roman" w:cs="Times New Roman"/>
+                <w:b/>
+                <w:bCs/>
+                <w:sz w:val="28"/>
+                <w:szCs w:val="28"/>
+              </w:rPr>
+            </w:pPr>
+            <w:r>
+              <w:rPr>
+                <w:rFonts w:ascii="Times New Roman" w:hAnsi="Times New Roman" w:cs="Times New Roman"/>
+                <w:b/>
+                <w:bCs/>
+                <w:sz w:val="28"/>
+                <w:szCs w:val="28"/>
+              </w:rPr>
+              <w:t>№</w:t>
+            </w:r>
+          </w:p>
+        </w:tc>
+        <w:tc>
+          <w:tcPr>
+            <w:tcW w:w="3550" w:type="dxa"/>
+          </w:tcPr>
+          <w:p>
+            <w:pPr>
+              <w:rPr>
+                <w:rFonts w:ascii="Times New Roman" w:hAnsi="Times New Roman" w:cs="Times New Roman"/>
+                <w:b/>
+                <w:bCs/>
+                <w:sz w:val="28"/>
+                <w:szCs w:val="28"/>
+              </w:rPr>
+            </w:pPr>
+            <w:r>
+              <w:rPr>
+                <w:rFonts w:ascii="Times New Roman" w:hAnsi="Times New Roman" w:cs="Times New Roman"/>
+                <w:b/>
+                <w:bCs/>
+                <w:sz w:val="28"/>
+                <w:szCs w:val="28"/>
+              </w:rPr>
+              <w:t>Описание</w:t>
+            </w:r>
+          </w:p>
+        </w:tc>
+        <w:tc>
+          <w:tcPr>
+            <w:tcW w:w="4678" w:type="dxa"/>
+          </w:tcPr>
+          <w:p>
+            <w:pPr>
+              <w:rPr>
+                <w:rFonts w:ascii="Times New Roman" w:hAnsi="Times New Roman" w:cs="Times New Roman"/>
+                <w:b/>
+                <w:bCs/>
+                <w:sz w:val="28"/>
+                <w:szCs w:val="28"/>
+              </w:rPr>
+            </w:pPr>
+            <w:r>
+              <w:rPr>
+                <w:rFonts w:ascii="Times New Roman" w:hAnsi="Times New Roman" w:cs="Times New Roman"/>
+                <w:b/>
+                <w:bCs/>
+                <w:sz w:val="28"/>
+                <w:szCs w:val="28"/>
+              </w:rPr>
+              <w:t>Ограничения</w:t>
+            </w:r>
+          </w:p>
+        </w:tc>
+      </w:tr>
+      <w:tr>
+        <w:tc>
+          <w:tcPr>
+            <w:tcW w:w="556" w:type="dxa"/>
+          </w:tcPr>
+          <w:p>
+            <w:pPr>
+              <w:rPr>
+                <w:rFonts w:ascii="Times New Roman" w:hAnsi="Times New Roman" w:cs="Times New Roman"/>
+                <w:sz w:val="28"/>
+                <w:szCs w:val="28"/>
+              </w:rPr>
+            </w:pPr>
+            <w:r>
+              <w:rPr>
+                <w:rFonts w:ascii="Times New Roman" w:hAnsi="Times New Roman" w:cs="Times New Roman"/>
+                <w:sz w:val="28"/>
+                <w:szCs w:val="28"/>
+              </w:rPr>
+              <w:t>1</w:t>
+            </w:r>
+          </w:p>
+        </w:tc>
+        <w:tc>
+          <w:tcPr>
+            <w:tcW w:w="3550" w:type="dxa"/>
+          </w:tcPr>
+          <w:p>
+            <w:pPr>
+              <w:rPr>
+                <w:rFonts w:ascii="Times New Roman" w:hAnsi="Times New Roman" w:cs="Times New Roman"/>
+                <w:sz w:val="28"/>
+                <w:szCs w:val="28"/>
+              </w:rPr>
+            </w:pPr>
+            <w:r>
+              <w:rPr>
+                <w:rFonts w:ascii="Times New Roman" w:hAnsi="Times New Roman" w:cs="Times New Roman"/>
+                <w:sz w:val="28"/>
+                <w:szCs w:val="28"/>
+              </w:rPr>
+              <w:t xml:space="preserve">Текстовое поле ввода для </w:t>
+            </w:r>
+            <w:r>
+              <w:rPr>
+                <w:rFonts w:ascii="Times New Roman" w:hAnsi="Times New Roman" w:cs="Times New Roman"/>
+                <w:sz w:val="28"/>
+                <w:szCs w:val="28"/>
+              </w:rPr>
+              <w:t>фамилии</w:t>
+            </w:r>
+          </w:p>
+        </w:tc>
+        <w:tc>
+          <w:tcPr>
+            <w:tcW w:w="4678" w:type="dxa"/>
+          </w:tcPr>
+          <w:p>
+            <w:pPr>
+              <w:rPr>
+                <w:rFonts w:ascii="Times New Roman" w:hAnsi="Times New Roman" w:cs="Times New Roman"/>
+                <w:sz w:val="28"/>
+                <w:szCs w:val="28"/>
+              </w:rPr>
+            </w:pPr>
+          </w:p>
+        </w:tc>
+      </w:tr>
+      <w:tr>
+        <w:tc>
+          <w:tcPr>
+            <w:tcW w:w="556" w:type="dxa"/>
+          </w:tcPr>
+          <w:p>
+            <w:pPr>
+              <w:rPr>
+                <w:rFonts w:ascii="Times New Roman" w:hAnsi="Times New Roman" w:cs="Times New Roman"/>
+                <w:sz w:val="28"/>
+                <w:szCs w:val="28"/>
+              </w:rPr>
+            </w:pPr>
+            <w:r>
+              <w:rPr>
+                <w:rFonts w:ascii="Times New Roman" w:hAnsi="Times New Roman" w:cs="Times New Roman"/>
+                <w:sz w:val="28"/>
+                <w:szCs w:val="28"/>
+              </w:rPr>
+              <w:t>2</w:t>
+            </w:r>
+          </w:p>
+        </w:tc>
+        <w:tc>
+          <w:tcPr>
+            <w:tcW w:w="3550" w:type="dxa"/>
+          </w:tcPr>
+          <w:p>
+            <w:pPr>
+              <w:rPr>
+                <w:rFonts w:ascii="Times New Roman" w:hAnsi="Times New Roman" w:cs="Times New Roman"/>
+                <w:sz w:val="28"/>
+                <w:szCs w:val="28"/>
+              </w:rPr>
+            </w:pPr>
+            <w:r>
+              <w:rPr>
+                <w:rFonts w:ascii="Times New Roman" w:hAnsi="Times New Roman" w:cs="Times New Roman"/>
+                <w:sz w:val="28"/>
+                <w:szCs w:val="28"/>
+              </w:rPr>
+              <w:t>Текстовое поле ввода для имени</w:t>
+            </w:r>
+          </w:p>
+        </w:tc>
+        <w:tc>
+          <w:tcPr>
+            <w:tcW w:w="4678" w:type="dxa"/>
+          </w:tcPr>
+          <w:p>
+            <w:pPr>
+              <w:rPr>
+                <w:rFonts w:ascii="Times New Roman" w:hAnsi="Times New Roman" w:cs="Times New Roman"/>
+                <w:sz w:val="28"/>
+                <w:szCs w:val="28"/>
+              </w:rPr>
+            </w:pPr>
+          </w:p>
+        </w:tc>
+      </w:tr>
+      <w:tr>
+        <w:tc>
+          <w:tcPr>
+            <w:tcW w:w="556" w:type="dxa"/>
+          </w:tcPr>
+          <w:p>
+            <w:pPr>
+              <w:rPr>
+                <w:rFonts w:ascii="Times New Roman" w:hAnsi="Times New Roman" w:cs="Times New Roman"/>
+                <w:sz w:val="28"/>
+                <w:szCs w:val="28"/>
+              </w:rPr>
+            </w:pPr>
+            <w:r>
+              <w:rPr>
+                <w:rFonts w:ascii="Times New Roman" w:hAnsi="Times New Roman" w:cs="Times New Roman"/>
+                <w:sz w:val="28"/>
+                <w:szCs w:val="28"/>
+              </w:rPr>
+              <w:t>3</w:t>
+            </w:r>
+          </w:p>
+        </w:tc>
+        <w:tc>
+          <w:tcPr>
+            <w:tcW w:w="3550" w:type="dxa"/>
+          </w:tcPr>
+          <w:p>
+            <w:pPr>
+              <w:rPr>
+                <w:rFonts w:ascii="Times New Roman" w:hAnsi="Times New Roman" w:cs="Times New Roman"/>
+                <w:sz w:val="28"/>
+                <w:szCs w:val="28"/>
+              </w:rPr>
+            </w:pPr>
+            <w:r>
+              <w:rPr>
+                <w:rFonts w:ascii="Times New Roman" w:hAnsi="Times New Roman" w:cs="Times New Roman"/>
+                <w:sz w:val="28"/>
+                <w:szCs w:val="28"/>
+              </w:rPr>
+              <w:t>Текстовое п</w:t>
+            </w:r>
+            <w:r>
+              <w:rPr>
+                <w:rFonts w:ascii="Times New Roman" w:hAnsi="Times New Roman" w:cs="Times New Roman"/>
+                <w:sz w:val="28"/>
+                <w:szCs w:val="28"/>
+              </w:rPr>
+              <w:t>оле</w:t>
+            </w:r>
+            <w:r>
+              <w:rPr>
+                <w:rFonts w:ascii="Times New Roman" w:hAnsi="Times New Roman" w:cs="Times New Roman"/>
+                <w:sz w:val="28"/>
+                <w:szCs w:val="28"/>
+              </w:rPr>
+              <w:t xml:space="preserve"> ввода для</w:t>
+            </w:r>
+            <w:r>
+              <w:rPr>
+                <w:rFonts w:ascii="Times New Roman" w:hAnsi="Times New Roman" w:cs="Times New Roman"/>
+                <w:sz w:val="28"/>
+                <w:szCs w:val="28"/>
+              </w:rPr>
+              <w:t xml:space="preserve"> </w:t>
+            </w:r>
+            <w:r>
+              <w:rPr>
+                <w:rFonts w:ascii="Times New Roman" w:hAnsi="Times New Roman" w:cs="Times New Roman"/>
+                <w:sz w:val="28"/>
+                <w:szCs w:val="28"/>
+              </w:rPr>
+              <w:t>о</w:t>
+            </w:r>
+            <w:r>
+              <w:rPr>
+                <w:rFonts w:ascii="Times New Roman" w:hAnsi="Times New Roman" w:cs="Times New Roman"/>
+                <w:sz w:val="28"/>
+                <w:szCs w:val="28"/>
+              </w:rPr>
+              <w:t>тчеств</w:t>
+            </w:r>
+            <w:r>
+              <w:rPr>
+                <w:rFonts w:ascii="Times New Roman" w:hAnsi="Times New Roman" w:cs="Times New Roman"/>
+                <w:sz w:val="28"/>
+                <w:szCs w:val="28"/>
+              </w:rPr>
+              <w:t>а</w:t>
+            </w:r>
+          </w:p>
+        </w:tc>
+        <w:tc>
+          <w:tcPr>
+            <w:tcW w:w="4678" w:type="dxa"/>
+          </w:tcPr>
+          <w:p>
+            <w:pPr>
+              <w:rPr>
+                <w:rFonts w:ascii="Times New Roman" w:hAnsi="Times New Roman" w:cs="Times New Roman"/>
+                <w:sz w:val="28"/>
+                <w:szCs w:val="28"/>
+              </w:rPr>
+            </w:pPr>
+          </w:p>
+        </w:tc>
+      </w:tr>
+      <w:tr>
+        <w:tc>
+          <w:tcPr>
+            <w:tcW w:w="556" w:type="dxa"/>
+          </w:tcPr>
+          <w:p>
+            <w:pPr>
+              <w:rPr>
+                <w:rFonts w:ascii="Times New Roman" w:hAnsi="Times New Roman" w:cs="Times New Roman"/>
+                <w:sz w:val="28"/>
+                <w:szCs w:val="28"/>
+              </w:rPr>
+            </w:pPr>
+            <w:r>
+              <w:rPr>
+                <w:rFonts w:ascii="Times New Roman" w:hAnsi="Times New Roman" w:cs="Times New Roman"/>
+                <w:sz w:val="28"/>
+                <w:szCs w:val="28"/>
+              </w:rPr>
+              <w:t>4</w:t>
+            </w:r>
+          </w:p>
+        </w:tc>
+        <w:tc>
+          <w:tcPr>
+            <w:tcW w:w="3550" w:type="dxa"/>
+          </w:tcPr>
+          <w:p>
+            <w:pPr>
+              <w:rPr>
+                <w:rFonts w:ascii="Times New Roman" w:hAnsi="Times New Roman" w:cs="Times New Roman"/>
+                <w:sz w:val="28"/>
+                <w:szCs w:val="28"/>
+              </w:rPr>
+            </w:pPr>
+            <w:r>
+              <w:rPr>
+                <w:rFonts w:ascii="Times New Roman" w:hAnsi="Times New Roman" w:cs="Times New Roman"/>
+                <w:sz w:val="28"/>
+                <w:szCs w:val="28"/>
+              </w:rPr>
+              <w:t>Радиокнопки</w:t>
+            </w:r>
+            <w:r>
+              <w:rPr>
+                <w:rFonts w:ascii="Times New Roman" w:hAnsi="Times New Roman" w:cs="Times New Roman"/>
+                <w:sz w:val="28"/>
+                <w:szCs w:val="28"/>
+              </w:rPr>
+              <w:t xml:space="preserve"> для выбора мужской или женский пол</w:t>
+            </w:r>
+            <w:r>
+              <w:rPr>
+                <w:rFonts w:ascii="Times New Roman" w:hAnsi="Times New Roman" w:cs="Times New Roman"/>
+                <w:sz w:val="28"/>
+                <w:szCs w:val="28"/>
+              </w:rPr>
+              <w:t xml:space="preserve"> </w:t>
+            </w:r>
+          </w:p>
+        </w:tc>
+        <w:tc>
+          <w:tcPr>
+            <w:tcW w:w="4678" w:type="dxa"/>
+          </w:tcPr>
+          <w:p>
+            <w:pPr>
+              <w:rPr>
+                <w:rFonts w:ascii="Times New Roman" w:hAnsi="Times New Roman" w:cs="Times New Roman"/>
+                <w:sz w:val="28"/>
+                <w:szCs w:val="28"/>
+              </w:rPr>
+            </w:pPr>
+          </w:p>
+        </w:tc>
+      </w:tr>
+      <w:tr>
+        <w:tc>
+          <w:tcPr>
+            <w:tcW w:w="556" w:type="dxa"/>
+          </w:tcPr>
+          <w:p>
+            <w:pPr>
+              <w:rPr>
+                <w:rFonts w:ascii="Times New Roman" w:hAnsi="Times New Roman" w:cs="Times New Roman"/>
+                <w:sz w:val="28"/>
+                <w:szCs w:val="28"/>
+              </w:rPr>
+            </w:pPr>
+            <w:r>
+              <w:rPr>
+                <w:rFonts w:ascii="Times New Roman" w:hAnsi="Times New Roman" w:cs="Times New Roman"/>
+                <w:sz w:val="28"/>
+                <w:szCs w:val="28"/>
+              </w:rPr>
+              <w:t>5</w:t>
+            </w:r>
+          </w:p>
+        </w:tc>
+        <w:tc>
+          <w:tcPr>
+            <w:tcW w:w="3550" w:type="dxa"/>
+          </w:tcPr>
+          <w:p>
+            <w:pPr>
+              <w:rPr>
+                <w:rFonts w:ascii="Times New Roman" w:hAnsi="Times New Roman" w:cs="Times New Roman"/>
+                <w:sz w:val="28"/>
+                <w:szCs w:val="28"/>
+              </w:rPr>
+            </w:pPr>
+            <w:r>
+              <w:rPr>
+                <w:rFonts w:ascii="Times New Roman" w:hAnsi="Times New Roman" w:cs="Times New Roman"/>
+                <w:sz w:val="28"/>
+                <w:szCs w:val="28"/>
+              </w:rPr>
+              <w:t xml:space="preserve">Поле ввода </w:t>
+            </w:r>
+            <w:r>
+              <w:rPr>
+                <w:rFonts w:ascii="Times New Roman" w:hAnsi="Times New Roman" w:cs="Times New Roman"/>
+                <w:sz w:val="28"/>
+                <w:szCs w:val="28"/>
+              </w:rPr>
+              <w:t>для д</w:t>
+            </w:r>
+            <w:r>
+              <w:rPr>
+                <w:rFonts w:ascii="Times New Roman" w:hAnsi="Times New Roman" w:cs="Times New Roman"/>
+                <w:sz w:val="28"/>
+                <w:szCs w:val="28"/>
+              </w:rPr>
+              <w:t>ат</w:t>
+            </w:r>
+            <w:r>
+              <w:rPr>
+                <w:rFonts w:ascii="Times New Roman" w:hAnsi="Times New Roman" w:cs="Times New Roman"/>
+                <w:sz w:val="28"/>
+                <w:szCs w:val="28"/>
+              </w:rPr>
+              <w:t xml:space="preserve">ы </w:t>
+            </w:r>
+            <w:r>
+              <w:rPr>
+                <w:rFonts w:ascii="Times New Roman" w:hAnsi="Times New Roman" w:cs="Times New Roman"/>
+                <w:sz w:val="28"/>
+                <w:szCs w:val="28"/>
+              </w:rPr>
+              <w:t>рождения, в котором можно ввести</w:t>
+            </w:r>
+            <w:r>
+              <w:rPr>
+                <w:rFonts w:ascii="Times New Roman" w:hAnsi="Times New Roman" w:cs="Times New Roman"/>
+                <w:sz w:val="28"/>
+                <w:szCs w:val="28"/>
+              </w:rPr>
+              <w:t xml:space="preserve"> дату с клавиатуры или выбирать ее с помощью мыши</w:t>
+            </w:r>
+            <w:r>
+              <w:rPr>
+                <w:rFonts w:ascii="Times New Roman" w:hAnsi="Times New Roman" w:cs="Times New Roman"/>
+                <w:sz w:val="28"/>
+                <w:szCs w:val="28"/>
+              </w:rPr>
+              <w:t xml:space="preserve"> в календаре</w:t>
+            </w:r>
+          </w:p>
+        </w:tc>
+        <w:tc>
+          <w:tcPr>
+            <w:tcW w:w="4678" w:type="dxa"/>
+          </w:tcPr>
+          <w:p>
+            <w:pPr>
+              <w:rPr>
+                <w:rFonts w:ascii="Times New Roman" w:hAnsi="Times New Roman" w:cs="Times New Roman"/>
+                <w:sz w:val="28"/>
+                <w:szCs w:val="28"/>
+              </w:rPr>
+            </w:pPr>
+          </w:p>
+        </w:tc>
+      </w:tr>
+      <w:tr>
+        <w:tc>
+          <w:tcPr>
+            <w:tcW w:w="556" w:type="dxa"/>
+          </w:tcPr>
+          <w:p>
+            <w:pPr>
+              <w:rPr>
+                <w:rFonts w:ascii="Times New Roman" w:hAnsi="Times New Roman" w:cs="Times New Roman"/>
+                <w:sz w:val="28"/>
+                <w:szCs w:val="28"/>
+              </w:rPr>
+            </w:pPr>
+            <w:r>
+              <w:rPr>
+                <w:rFonts w:ascii="Times New Roman" w:hAnsi="Times New Roman" w:cs="Times New Roman"/>
+                <w:sz w:val="28"/>
+                <w:szCs w:val="28"/>
+              </w:rPr>
+              <w:t>6</w:t>
+            </w:r>
+          </w:p>
+        </w:tc>
+        <w:tc>
+          <w:tcPr>
+            <w:tcW w:w="3550" w:type="dxa"/>
+          </w:tcPr>
+          <w:p>
+            <w:pPr>
+              <w:rPr>
+                <w:rFonts w:ascii="Times New Roman" w:hAnsi="Times New Roman" w:cs="Times New Roman"/>
+                <w:sz w:val="28"/>
+                <w:szCs w:val="28"/>
+              </w:rPr>
+            </w:pPr>
+            <w:r>
+              <w:rPr>
+                <w:rFonts w:ascii="Times New Roman" w:hAnsi="Times New Roman" w:cs="Times New Roman"/>
+                <w:sz w:val="28"/>
+                <w:szCs w:val="28"/>
+              </w:rPr>
+              <w:t>Текстовое поле для м</w:t>
+            </w:r>
+            <w:r>
+              <w:rPr>
+                <w:rFonts w:ascii="Times New Roman" w:hAnsi="Times New Roman" w:cs="Times New Roman"/>
+                <w:sz w:val="28"/>
+                <w:szCs w:val="28"/>
+              </w:rPr>
+              <w:t>ест</w:t>
+            </w:r>
+            <w:r>
+              <w:rPr>
+                <w:rFonts w:ascii="Times New Roman" w:hAnsi="Times New Roman" w:cs="Times New Roman"/>
+                <w:sz w:val="28"/>
+                <w:szCs w:val="28"/>
+              </w:rPr>
+              <w:t xml:space="preserve">а </w:t>
+            </w:r>
+            <w:r>
+              <w:rPr>
+                <w:rFonts w:ascii="Times New Roman" w:hAnsi="Times New Roman" w:cs="Times New Roman"/>
+                <w:sz w:val="28"/>
+                <w:szCs w:val="28"/>
+              </w:rPr>
+              <w:t>рождения</w:t>
+            </w:r>
+          </w:p>
+        </w:tc>
+        <w:tc>
+          <w:tcPr>
+            <w:tcW w:w="4678" w:type="dxa"/>
+          </w:tcPr>
+          <w:p>
+            <w:pPr>
+              <w:rPr>
+                <w:rFonts w:ascii="Times New Roman" w:hAnsi="Times New Roman" w:cs="Times New Roman"/>
+                <w:sz w:val="28"/>
+                <w:szCs w:val="28"/>
+              </w:rPr>
+            </w:pPr>
+          </w:p>
+        </w:tc>
+      </w:tr>
+      <w:tr>
+        <w:tc>
+          <w:tcPr>
+            <w:tcW w:w="556" w:type="dxa"/>
+          </w:tcPr>
+          <w:p>
+            <w:pPr>
+              <w:rPr>
+                <w:rFonts w:ascii="Times New Roman" w:hAnsi="Times New Roman" w:cs="Times New Roman"/>
+                <w:sz w:val="28"/>
+                <w:szCs w:val="28"/>
+              </w:rPr>
+            </w:pPr>
+            <w:r>
+              <w:rPr>
+                <w:rFonts w:ascii="Times New Roman" w:hAnsi="Times New Roman" w:cs="Times New Roman"/>
+                <w:sz w:val="28"/>
+                <w:szCs w:val="28"/>
+              </w:rPr>
+              <w:t>7</w:t>
+            </w:r>
+          </w:p>
+        </w:tc>
+        <w:tc>
+          <w:tcPr>
+            <w:tcW w:w="3550" w:type="dxa"/>
+          </w:tcPr>
+          <w:p>
+            <w:pPr>
+              <w:rPr>
+                <w:rFonts w:ascii="Times New Roman" w:hAnsi="Times New Roman" w:cs="Times New Roman"/>
+                <w:sz w:val="28"/>
+                <w:szCs w:val="28"/>
+              </w:rPr>
+            </w:pPr>
+            <w:r>
+              <w:rPr>
+                <w:rFonts w:ascii="Times New Roman" w:hAnsi="Times New Roman" w:cs="Times New Roman"/>
+                <w:sz w:val="28"/>
+                <w:szCs w:val="28"/>
+              </w:rPr>
+              <w:t>Числовое п</w:t>
+            </w:r>
+            <w:r>
+              <w:rPr>
+                <w:rFonts w:ascii="Times New Roman" w:hAnsi="Times New Roman" w:cs="Times New Roman"/>
+                <w:sz w:val="28"/>
+                <w:szCs w:val="28"/>
+              </w:rPr>
+              <w:t>оле ввода с маской</w:t>
+            </w:r>
+            <w:r>
+              <w:rPr>
+                <w:rFonts w:ascii="Times New Roman" w:hAnsi="Times New Roman" w:cs="Times New Roman"/>
+                <w:sz w:val="28"/>
+                <w:szCs w:val="28"/>
+              </w:rPr>
+              <w:t xml:space="preserve"> для серии и номера </w:t>
+            </w:r>
+            <w:r>
+              <w:rPr>
+                <w:rFonts w:ascii="Times New Roman" w:hAnsi="Times New Roman" w:cs="Times New Roman"/>
+                <w:sz w:val="28"/>
+                <w:szCs w:val="28"/>
+              </w:rPr>
+              <w:t>паспорта,</w:t>
+            </w:r>
+            <w:r>
+              <w:rPr>
+                <w:rFonts w:ascii="Times New Roman" w:hAnsi="Times New Roman" w:cs="Times New Roman"/>
+                <w:sz w:val="28"/>
+                <w:szCs w:val="28"/>
+              </w:rPr>
+              <w:t xml:space="preserve"> </w:t>
+            </w:r>
+            <w:r>
+              <w:rPr>
+                <w:rFonts w:ascii="Times New Roman" w:hAnsi="Times New Roman" w:cs="Times New Roman"/>
+                <w:sz w:val="28"/>
+                <w:szCs w:val="28"/>
+              </w:rPr>
+              <w:t xml:space="preserve">которое </w:t>
+            </w:r>
+            <w:r>
+              <w:rPr>
+                <w:rFonts w:ascii="Times New Roman" w:hAnsi="Times New Roman" w:cs="Times New Roman"/>
+                <w:sz w:val="28"/>
+                <w:szCs w:val="28"/>
+              </w:rPr>
+              <w:t>помогает пользователю не ошибиться в количестве символов и</w:t>
+            </w:r>
+            <w:r>
+              <w:rPr>
+                <w:rFonts w:ascii="Times New Roman" w:hAnsi="Times New Roman" w:cs="Times New Roman"/>
+                <w:sz w:val="28"/>
+                <w:szCs w:val="28"/>
+              </w:rPr>
+              <w:t xml:space="preserve"> автоматически форматирует значения</w:t>
+            </w:r>
+          </w:p>
+        </w:tc>
+        <w:tc>
+          <w:tcPr>
+            <w:tcW w:w="4678" w:type="dxa"/>
+          </w:tcPr>
+          <w:p>
+            <w:pPr>
+              <w:rPr>
+                <w:rFonts w:ascii="Times New Roman" w:hAnsi="Times New Roman" w:cs="Times New Roman"/>
+                <w:sz w:val="28"/>
+                <w:szCs w:val="28"/>
+              </w:rPr>
+            </w:pPr>
+          </w:p>
+        </w:tc>
+      </w:tr>
+      <w:tr>
+        <w:tc>
+          <w:tcPr>
+            <w:tcW w:w="556" w:type="dxa"/>
+          </w:tcPr>
+          <w:p>
+            <w:pPr>
+              <w:rPr>
+                <w:rFonts w:ascii="Times New Roman" w:hAnsi="Times New Roman" w:cs="Times New Roman"/>
+                <w:sz w:val="28"/>
+                <w:szCs w:val="28"/>
+              </w:rPr>
+            </w:pPr>
+            <w:r>
+              <w:rPr>
+                <w:rFonts w:ascii="Times New Roman" w:hAnsi="Times New Roman" w:cs="Times New Roman"/>
+                <w:sz w:val="28"/>
+                <w:szCs w:val="28"/>
+              </w:rPr>
+              <w:t>8</w:t>
+            </w:r>
+          </w:p>
+        </w:tc>
+        <w:tc>
+          <w:tcPr>
+            <w:tcW w:w="3550" w:type="dxa"/>
+          </w:tcPr>
+          <w:p>
+            <w:pPr>
+              <w:rPr>
+                <w:rFonts w:ascii="Times New Roman" w:hAnsi="Times New Roman" w:cs="Times New Roman"/>
+                <w:sz w:val="28"/>
+                <w:szCs w:val="28"/>
+              </w:rPr>
+            </w:pPr>
+            <w:r>
+              <w:rPr>
+                <w:rFonts w:ascii="Times New Roman" w:hAnsi="Times New Roman" w:cs="Times New Roman"/>
+                <w:sz w:val="28"/>
+                <w:szCs w:val="28"/>
+              </w:rPr>
+              <w:t>Числовое п</w:t>
+            </w:r>
+            <w:r>
+              <w:rPr>
+                <w:rFonts w:ascii="Times New Roman" w:hAnsi="Times New Roman" w:cs="Times New Roman"/>
+                <w:sz w:val="28"/>
+                <w:szCs w:val="28"/>
+              </w:rPr>
+              <w:t xml:space="preserve">оле ввода с маской для </w:t>
+            </w:r>
+            <w:r>
+              <w:rPr>
+                <w:rFonts w:ascii="Times New Roman" w:hAnsi="Times New Roman" w:cs="Times New Roman"/>
+                <w:sz w:val="28"/>
+                <w:szCs w:val="28"/>
+              </w:rPr>
+              <w:t>к</w:t>
+            </w:r>
+            <w:r>
+              <w:rPr>
+                <w:rFonts w:ascii="Times New Roman" w:hAnsi="Times New Roman" w:cs="Times New Roman"/>
+                <w:sz w:val="28"/>
+                <w:szCs w:val="28"/>
+              </w:rPr>
+              <w:t>од</w:t>
+            </w:r>
+            <w:r>
+              <w:rPr>
+                <w:rFonts w:ascii="Times New Roman" w:hAnsi="Times New Roman" w:cs="Times New Roman"/>
+                <w:sz w:val="28"/>
+                <w:szCs w:val="28"/>
+              </w:rPr>
+              <w:t>а</w:t>
+            </w:r>
+            <w:r>
+              <w:rPr>
+                <w:rFonts w:ascii="Times New Roman" w:hAnsi="Times New Roman" w:cs="Times New Roman"/>
+                <w:sz w:val="28"/>
+                <w:szCs w:val="28"/>
+              </w:rPr>
+              <w:t xml:space="preserve"> подразделения</w:t>
+            </w:r>
+            <w:r>
+              <w:rPr>
+                <w:rFonts w:ascii="Times New Roman" w:hAnsi="Times New Roman" w:cs="Times New Roman"/>
+                <w:sz w:val="28"/>
+                <w:szCs w:val="28"/>
+              </w:rPr>
+              <w:t xml:space="preserve">, которое помогает пользователю не </w:t>
+            </w:r>
+            <w:r>
+              <w:rPr>
+                <w:rFonts w:ascii="Times New Roman" w:hAnsi="Times New Roman" w:cs="Times New Roman"/>
+                <w:sz w:val="28"/>
+                <w:szCs w:val="28"/>
+              </w:rPr>
+              <w:lastRenderedPageBreak/>
+              <w:t>ошибиться в количестве символов</w:t>
+            </w:r>
+          </w:p>
+        </w:tc>
+        <w:tc>
+          <w:tcPr>
+            <w:tcW w:w="4678" w:type="dxa"/>
+          </w:tcPr>
+          <w:p>
+            <w:pPr>
+              <w:rPr>
+                <w:rFonts w:ascii="Times New Roman" w:hAnsi="Times New Roman" w:cs="Times New Roman"/>
+                <w:sz w:val="28"/>
+                <w:szCs w:val="28"/>
+              </w:rPr>
+            </w:pPr>
+          </w:p>
+        </w:tc>
+      </w:tr>
+      <w:tr>
+        <w:tc>
+          <w:tcPr>
+            <w:tcW w:w="556" w:type="dxa"/>
+          </w:tcPr>
+          <w:p>
+            <w:pPr>
+              <w:rPr>
+                <w:rFonts w:ascii="Times New Roman" w:hAnsi="Times New Roman" w:cs="Times New Roman"/>
+                <w:sz w:val="28"/>
+                <w:szCs w:val="28"/>
+              </w:rPr>
+            </w:pPr>
+            <w:r>
+              <w:rPr>
+                <w:rFonts w:ascii="Times New Roman" w:hAnsi="Times New Roman" w:cs="Times New Roman"/>
+                <w:sz w:val="28"/>
+                <w:szCs w:val="28"/>
+              </w:rPr>
+              <w:t>9</w:t>
+            </w:r>
+          </w:p>
+        </w:tc>
+        <w:tc>
+          <w:tcPr>
+            <w:tcW w:w="3550" w:type="dxa"/>
+          </w:tcPr>
+          <w:p>
+            <w:pPr>
+              <w:rPr>
+                <w:rFonts w:ascii="Times New Roman" w:hAnsi="Times New Roman" w:cs="Times New Roman"/>
+                <w:sz w:val="28"/>
+                <w:szCs w:val="28"/>
+              </w:rPr>
+            </w:pPr>
+            <w:r>
+              <w:rPr>
+                <w:rFonts w:ascii="Times New Roman" w:hAnsi="Times New Roman" w:cs="Times New Roman"/>
+                <w:sz w:val="28"/>
+                <w:szCs w:val="28"/>
+              </w:rPr>
+              <w:t xml:space="preserve">Поле </w:t>
+            </w:r>
+            <w:r>
+              <w:rPr>
+                <w:rFonts w:ascii="Times New Roman" w:hAnsi="Times New Roman" w:cs="Times New Roman"/>
+                <w:sz w:val="28"/>
+                <w:szCs w:val="28"/>
+              </w:rPr>
+              <w:t xml:space="preserve">ввода </w:t>
+            </w:r>
+            <w:r>
+              <w:rPr>
+                <w:rFonts w:ascii="Times New Roman" w:hAnsi="Times New Roman" w:cs="Times New Roman"/>
+                <w:sz w:val="28"/>
+                <w:szCs w:val="28"/>
+              </w:rPr>
+              <w:t>для д</w:t>
+            </w:r>
+            <w:r>
+              <w:rPr>
+                <w:rFonts w:ascii="Times New Roman" w:hAnsi="Times New Roman" w:cs="Times New Roman"/>
+                <w:sz w:val="28"/>
+                <w:szCs w:val="28"/>
+              </w:rPr>
+              <w:t>ат</w:t>
+            </w:r>
+            <w:r>
+              <w:rPr>
+                <w:rFonts w:ascii="Times New Roman" w:hAnsi="Times New Roman" w:cs="Times New Roman"/>
+                <w:sz w:val="28"/>
+                <w:szCs w:val="28"/>
+              </w:rPr>
+              <w:t>ы</w:t>
+            </w:r>
+            <w:r>
+              <w:rPr>
+                <w:rFonts w:ascii="Times New Roman" w:hAnsi="Times New Roman" w:cs="Times New Roman"/>
+                <w:sz w:val="28"/>
+                <w:szCs w:val="28"/>
+              </w:rPr>
+              <w:t xml:space="preserve"> выдачи</w:t>
+            </w:r>
+            <w:r>
+              <w:rPr>
+                <w:rFonts w:ascii="Times New Roman" w:hAnsi="Times New Roman" w:cs="Times New Roman"/>
+                <w:sz w:val="28"/>
+                <w:szCs w:val="28"/>
+              </w:rPr>
+              <w:t xml:space="preserve"> паспорта</w:t>
+            </w:r>
+            <w:r>
+              <w:rPr>
+                <w:rFonts w:ascii="Times New Roman" w:hAnsi="Times New Roman" w:cs="Times New Roman"/>
+                <w:sz w:val="28"/>
+                <w:szCs w:val="28"/>
+              </w:rPr>
+              <w:t>, в котором можно ввести дату с клавиатуры или выбирать ее с помощью мыши в календаре</w:t>
+            </w:r>
+          </w:p>
+        </w:tc>
+        <w:tc>
+          <w:tcPr>
+            <w:tcW w:w="4678" w:type="dxa"/>
+          </w:tcPr>
+          <w:p>
+            <w:pPr>
+              <w:rPr>
+                <w:rFonts w:ascii="Times New Roman" w:hAnsi="Times New Roman" w:cs="Times New Roman"/>
+                <w:sz w:val="28"/>
+                <w:szCs w:val="28"/>
+              </w:rPr>
+            </w:pPr>
+          </w:p>
+        </w:tc>
+      </w:tr>
+      <w:tr>
+        <w:tc>
+          <w:tcPr>
+            <w:tcW w:w="556" w:type="dxa"/>
+          </w:tcPr>
+          <w:p>
+            <w:pPr>
+              <w:rPr>
+                <w:rFonts w:ascii="Times New Roman" w:hAnsi="Times New Roman" w:cs="Times New Roman"/>
+                <w:sz w:val="28"/>
+                <w:szCs w:val="28"/>
+              </w:rPr>
+            </w:pPr>
+            <w:r>
+              <w:rPr>
+                <w:rFonts w:ascii="Times New Roman" w:hAnsi="Times New Roman" w:cs="Times New Roman"/>
+                <w:sz w:val="28"/>
+                <w:szCs w:val="28"/>
+              </w:rPr>
+              <w:t>10</w:t>
+            </w:r>
+          </w:p>
+        </w:tc>
+        <w:tc>
+          <w:tcPr>
+            <w:tcW w:w="3550" w:type="dxa"/>
+          </w:tcPr>
+          <w:p>
+            <w:pPr>
+              <w:rPr>
+                <w:rFonts w:ascii="Times New Roman" w:hAnsi="Times New Roman" w:cs="Times New Roman"/>
+                <w:sz w:val="28"/>
+                <w:szCs w:val="28"/>
+              </w:rPr>
+            </w:pPr>
+            <w:r>
+              <w:rPr>
+                <w:rFonts w:ascii="Times New Roman" w:hAnsi="Times New Roman" w:cs="Times New Roman"/>
+                <w:sz w:val="28"/>
+                <w:szCs w:val="28"/>
+              </w:rPr>
+              <w:t>Текстовое поле для</w:t>
+            </w:r>
+            <w:r>
+              <w:rPr>
+                <w:rFonts w:ascii="Times New Roman" w:hAnsi="Times New Roman" w:cs="Times New Roman"/>
+                <w:sz w:val="28"/>
+                <w:szCs w:val="28"/>
+              </w:rPr>
+              <w:t xml:space="preserve"> ввода</w:t>
+            </w:r>
+            <w:r>
+              <w:rPr>
+                <w:rFonts w:ascii="Times New Roman" w:hAnsi="Times New Roman" w:cs="Times New Roman"/>
+                <w:sz w:val="28"/>
+                <w:szCs w:val="28"/>
+              </w:rPr>
+              <w:t xml:space="preserve"> кем выдан паспорт</w:t>
+            </w:r>
+          </w:p>
+        </w:tc>
+        <w:tc>
+          <w:tcPr>
+            <w:tcW w:w="4678" w:type="dxa"/>
+          </w:tcPr>
+          <w:p>
+            <w:pPr>
+              <w:rPr>
+                <w:rFonts w:ascii="Times New Roman" w:hAnsi="Times New Roman" w:cs="Times New Roman"/>
+                <w:sz w:val="28"/>
+                <w:szCs w:val="28"/>
+              </w:rPr>
+            </w:pPr>
+          </w:p>
+        </w:tc>
+      </w:tr>
+    </w:tbl>
+    <w:p>
+      <w:pPr>
+        <w:rPr>
+          <w:rFonts w:ascii="Times New Roman" w:hAnsi="Times New Roman" w:cs="Times New Roman"/>
+          <w:sz w:val="28"/>
+          <w:szCs w:val="28"/>
+        </w:rPr>
+      </w:pPr>
+    </w:p>
+    <w:p>
+      <w:pPr>
+        <w:rPr>
+          <w:rFonts w:ascii="Times New Roman" w:hAnsi="Times New Roman" w:cs="Times New Roman"/>
+          <w:sz w:val="28"/>
+          <w:szCs w:val="28"/>
+        </w:rPr>
+      </w:pPr>
+      <w:r>
+        <w:rPr>
+          <w:rFonts w:ascii="Times New Roman" w:hAnsi="Times New Roman" w:cs="Times New Roman"/>
+          <w:sz w:val="28"/>
+          <w:szCs w:val="28"/>
+        </w:rPr>
+        <w:t>Блок</w:t>
+      </w:r>
+      <w:r>
+        <w:rPr>
+          <w:rFonts w:ascii="Times New Roman" w:hAnsi="Times New Roman" w:cs="Times New Roman"/>
+          <w:sz w:val="28"/>
+          <w:szCs w:val="28"/>
+        </w:rPr>
+        <w:t xml:space="preserve"> добавления/изменения</w:t>
+      </w:r>
+      <w:r>
+        <w:rPr>
+          <w:rFonts w:ascii="Times New Roman" w:hAnsi="Times New Roman" w:cs="Times New Roman"/>
+          <w:sz w:val="28"/>
+          <w:szCs w:val="28"/>
+        </w:rPr>
+        <w:t xml:space="preserve"> данных</w:t>
+      </w:r>
+      <w:r>
+        <w:rPr>
+          <w:rFonts w:ascii="Times New Roman" w:hAnsi="Times New Roman" w:cs="Times New Roman"/>
+          <w:sz w:val="28"/>
+          <w:szCs w:val="28"/>
+        </w:rPr>
+        <w:t xml:space="preserve"> </w:t>
+      </w:r>
+      <w:r>
+        <w:rPr>
+          <w:rFonts w:ascii="Times New Roman" w:hAnsi="Times New Roman" w:cs="Times New Roman"/>
+          <w:sz w:val="28"/>
+          <w:szCs w:val="28"/>
+        </w:rPr>
+        <w:t>заграничного паспорта гражданина РФ</w:t>
+      </w:r>
+    </w:p>
+    <w:tbl>
+      <w:tblPr>
+        <w:tblStyle w:val="a9"/>
+        <w:tblW w:w="9351" w:type="dxa"/>
+        <w:tblLook w:val="04A0" w:firstRow="1" w:lastRow="0" w:firstColumn="1" w:lastColumn="0" w:noHBand="0" w:noVBand="1"/>
+      </w:tblPr>
+      <w:tblGrid>
+        <w:gridCol w:w="556"/>
+        <w:gridCol w:w="4117"/>
+        <w:gridCol w:w="4678"/>
+      </w:tblGrid>
+      <w:tr>
+        <w:tc>
+          <w:tcPr>
+            <w:tcW w:w="556" w:type="dxa"/>
+          </w:tcPr>
+          <w:p>
+            <w:pPr>
+              <w:rPr>
+                <w:rFonts w:ascii="Times New Roman" w:hAnsi="Times New Roman" w:cs="Times New Roman"/>
+                <w:sz w:val="28"/>
+                <w:szCs w:val="28"/>
+              </w:rPr>
+            </w:pPr>
+            <w:r>
+              <w:rPr>
+                <w:rFonts w:ascii="Times New Roman" w:hAnsi="Times New Roman" w:cs="Times New Roman"/>
+                <w:sz w:val="28"/>
+                <w:szCs w:val="28"/>
+              </w:rPr>
+              <w:t>№</w:t>
+            </w:r>
+          </w:p>
+        </w:tc>
+        <w:tc>
+          <w:tcPr>
+            <w:tcW w:w="4117" w:type="dxa"/>
+          </w:tcPr>
+          <w:p>
+            <w:pPr>
+              <w:rPr>
+                <w:rFonts w:ascii="Times New Roman" w:hAnsi="Times New Roman" w:cs="Times New Roman"/>
+                <w:sz w:val="28"/>
+                <w:szCs w:val="28"/>
+              </w:rPr>
+            </w:pPr>
+            <w:r>
+              <w:rPr>
+                <w:rFonts w:ascii="Times New Roman" w:hAnsi="Times New Roman" w:cs="Times New Roman"/>
+                <w:sz w:val="28"/>
+                <w:szCs w:val="28"/>
+              </w:rPr>
+              <w:t>Описание</w:t>
+            </w:r>
+          </w:p>
+        </w:tc>
+        <w:tc>
+          <w:tcPr>
+            <w:tcW w:w="4678" w:type="dxa"/>
+          </w:tcPr>
+          <w:p>
+            <w:pPr>
+              <w:rPr>
+                <w:rFonts w:ascii="Times New Roman" w:hAnsi="Times New Roman" w:cs="Times New Roman"/>
+                <w:sz w:val="28"/>
+                <w:szCs w:val="28"/>
+              </w:rPr>
+            </w:pPr>
+            <w:r>
+              <w:rPr>
+                <w:rFonts w:ascii="Times New Roman" w:hAnsi="Times New Roman" w:cs="Times New Roman"/>
+                <w:sz w:val="28"/>
+                <w:szCs w:val="28"/>
+              </w:rPr>
+              <w:t>Ограничения</w:t>
+            </w:r>
+          </w:p>
+        </w:tc>
+      </w:tr>
+      <w:tr>
+        <w:tc>
+          <w:tcPr>
+            <w:tcW w:w="556" w:type="dxa"/>
+          </w:tcPr>
+          <w:p>
+            <w:pPr>
+              <w:rPr>
+                <w:rFonts w:ascii="Times New Roman" w:hAnsi="Times New Roman" w:cs="Times New Roman"/>
+                <w:sz w:val="28"/>
+                <w:szCs w:val="28"/>
+              </w:rPr>
+            </w:pPr>
+            <w:r>
+              <w:rPr>
+                <w:rFonts w:ascii="Times New Roman" w:hAnsi="Times New Roman" w:cs="Times New Roman"/>
+                <w:sz w:val="28"/>
+                <w:szCs w:val="28"/>
+              </w:rPr>
+              <w:t>1</w:t>
+            </w:r>
+          </w:p>
+        </w:tc>
+        <w:tc>
+          <w:tcPr>
+            <w:tcW w:w="4117" w:type="dxa"/>
+          </w:tcPr>
+          <w:p>
+            <w:pPr>
+              <w:rPr>
+                <w:rFonts w:ascii="Times New Roman" w:hAnsi="Times New Roman" w:cs="Times New Roman"/>
+                <w:sz w:val="28"/>
+                <w:szCs w:val="28"/>
+              </w:rPr>
+            </w:pPr>
+            <w:r>
+              <w:rPr>
+                <w:rFonts w:ascii="Times New Roman" w:hAnsi="Times New Roman" w:cs="Times New Roman"/>
+                <w:sz w:val="28"/>
+                <w:szCs w:val="28"/>
+              </w:rPr>
+              <w:t>Текстовое поле ввода для фамилии</w:t>
+            </w:r>
+          </w:p>
+        </w:tc>
+        <w:tc>
+          <w:tcPr>
+            <w:tcW w:w="4678" w:type="dxa"/>
+          </w:tcPr>
+          <w:p>
+            <w:pPr>
+              <w:rPr>
+                <w:rFonts w:ascii="Times New Roman" w:hAnsi="Times New Roman" w:cs="Times New Roman"/>
+                <w:sz w:val="28"/>
+                <w:szCs w:val="28"/>
+              </w:rPr>
+            </w:pPr>
+          </w:p>
+        </w:tc>
+      </w:tr>
+      <w:tr>
+        <w:tc>
+          <w:tcPr>
+            <w:tcW w:w="556" w:type="dxa"/>
+          </w:tcPr>
+          <w:p>
+            <w:pPr>
+              <w:rPr>
+                <w:rFonts w:ascii="Times New Roman" w:hAnsi="Times New Roman" w:cs="Times New Roman"/>
+                <w:sz w:val="28"/>
+                <w:szCs w:val="28"/>
+              </w:rPr>
+            </w:pPr>
+            <w:r>
+              <w:rPr>
+                <w:rFonts w:ascii="Times New Roman" w:hAnsi="Times New Roman" w:cs="Times New Roman"/>
+                <w:sz w:val="28"/>
+                <w:szCs w:val="28"/>
+              </w:rPr>
+              <w:t>2</w:t>
+            </w:r>
+          </w:p>
+        </w:tc>
+        <w:tc>
+          <w:tcPr>
+            <w:tcW w:w="4117" w:type="dxa"/>
+          </w:tcPr>
+          <w:p>
+            <w:pPr>
+              <w:rPr>
+                <w:rFonts w:ascii="Times New Roman" w:hAnsi="Times New Roman" w:cs="Times New Roman"/>
+                <w:sz w:val="28"/>
+                <w:szCs w:val="28"/>
+              </w:rPr>
+            </w:pPr>
+            <w:r>
+              <w:rPr>
+                <w:rFonts w:ascii="Times New Roman" w:hAnsi="Times New Roman" w:cs="Times New Roman"/>
+                <w:sz w:val="28"/>
+                <w:szCs w:val="28"/>
+              </w:rPr>
+              <w:t>Текстовое поле ввода для имени</w:t>
+            </w:r>
+          </w:p>
+        </w:tc>
+        <w:tc>
+          <w:tcPr>
+            <w:tcW w:w="4678" w:type="dxa"/>
+          </w:tcPr>
+          <w:p>
+            <w:pPr>
+              <w:rPr>
+                <w:rFonts w:ascii="Times New Roman" w:hAnsi="Times New Roman" w:cs="Times New Roman"/>
+                <w:sz w:val="28"/>
+                <w:szCs w:val="28"/>
+              </w:rPr>
+            </w:pPr>
+          </w:p>
+        </w:tc>
+      </w:tr>
+      <w:tr>
+        <w:tc>
+          <w:tcPr>
+            <w:tcW w:w="556" w:type="dxa"/>
+          </w:tcPr>
+          <w:p>
+            <w:pPr>
+              <w:rPr>
+                <w:rFonts w:ascii="Times New Roman" w:hAnsi="Times New Roman" w:cs="Times New Roman"/>
+                <w:sz w:val="28"/>
+                <w:szCs w:val="28"/>
+              </w:rPr>
+            </w:pPr>
+            <w:r>
+              <w:rPr>
+                <w:rFonts w:ascii="Times New Roman" w:hAnsi="Times New Roman" w:cs="Times New Roman"/>
+                <w:sz w:val="28"/>
+                <w:szCs w:val="28"/>
+              </w:rPr>
+              <w:t>3</w:t>
+            </w:r>
+          </w:p>
+        </w:tc>
+        <w:tc>
+          <w:tcPr>
+            <w:tcW w:w="4117" w:type="dxa"/>
+          </w:tcPr>
+          <w:p>
+            <w:pPr>
+              <w:rPr>
+                <w:rFonts w:ascii="Times New Roman" w:hAnsi="Times New Roman" w:cs="Times New Roman"/>
+                <w:sz w:val="28"/>
+                <w:szCs w:val="28"/>
+              </w:rPr>
+            </w:pPr>
+            <w:r>
+              <w:rPr>
+                <w:rFonts w:ascii="Times New Roman" w:hAnsi="Times New Roman" w:cs="Times New Roman"/>
+                <w:sz w:val="28"/>
+                <w:szCs w:val="28"/>
+              </w:rPr>
+              <w:t xml:space="preserve">Радиокнопки для выбора мужской или женский пол </w:t>
+            </w:r>
+          </w:p>
+        </w:tc>
+        <w:tc>
+          <w:tcPr>
+            <w:tcW w:w="4678" w:type="dxa"/>
+          </w:tcPr>
+          <w:p>
+            <w:pPr>
+              <w:rPr>
+                <w:rFonts w:ascii="Times New Roman" w:hAnsi="Times New Roman" w:cs="Times New Roman"/>
+                <w:sz w:val="28"/>
+                <w:szCs w:val="28"/>
+              </w:rPr>
+            </w:pPr>
+          </w:p>
+        </w:tc>
+      </w:tr>
+      <w:tr>
+        <w:tc>
+          <w:tcPr>
+            <w:tcW w:w="556" w:type="dxa"/>
+          </w:tcPr>
+          <w:p>
+            <w:pPr>
+              <w:rPr>
+                <w:rFonts w:ascii="Times New Roman" w:hAnsi="Times New Roman" w:cs="Times New Roman"/>
+                <w:sz w:val="28"/>
+                <w:szCs w:val="28"/>
+              </w:rPr>
+            </w:pPr>
+            <w:r>
+              <w:rPr>
+                <w:rFonts w:ascii="Times New Roman" w:hAnsi="Times New Roman" w:cs="Times New Roman"/>
+                <w:sz w:val="28"/>
+                <w:szCs w:val="28"/>
+              </w:rPr>
+              <w:t>4</w:t>
+            </w:r>
+          </w:p>
+        </w:tc>
+        <w:tc>
+          <w:tcPr>
+            <w:tcW w:w="4117" w:type="dxa"/>
+          </w:tcPr>
+          <w:p>
+            <w:pPr>
+              <w:rPr>
+                <w:rFonts w:ascii="Times New Roman" w:hAnsi="Times New Roman" w:cs="Times New Roman"/>
+                <w:sz w:val="28"/>
+                <w:szCs w:val="28"/>
+              </w:rPr>
+            </w:pPr>
+            <w:r>
+              <w:rPr>
+                <w:rFonts w:ascii="Times New Roman" w:hAnsi="Times New Roman" w:cs="Times New Roman"/>
+                <w:sz w:val="28"/>
+                <w:szCs w:val="28"/>
+              </w:rPr>
+              <w:t>Поле ввода для даты рождения, в котором можно ввести дату с клавиатуры или выбирать ее с помощью мыши в календаре</w:t>
+            </w:r>
+          </w:p>
+        </w:tc>
+        <w:tc>
+          <w:tcPr>
+            <w:tcW w:w="4678" w:type="dxa"/>
+          </w:tcPr>
+          <w:p>
+            <w:pPr>
+              <w:rPr>
+                <w:rFonts w:ascii="Times New Roman" w:hAnsi="Times New Roman" w:cs="Times New Roman"/>
+                <w:sz w:val="28"/>
+                <w:szCs w:val="28"/>
+              </w:rPr>
+            </w:pPr>
+          </w:p>
+        </w:tc>
+      </w:tr>
+      <w:tr>
+        <w:tc>
+          <w:tcPr>
+            <w:tcW w:w="556" w:type="dxa"/>
+          </w:tcPr>
+          <w:p>
+            <w:pPr>
+              <w:rPr>
+                <w:rFonts w:ascii="Times New Roman" w:hAnsi="Times New Roman" w:cs="Times New Roman"/>
+                <w:sz w:val="28"/>
+                <w:szCs w:val="28"/>
+              </w:rPr>
+            </w:pPr>
+            <w:r>
+              <w:rPr>
+                <w:rFonts w:ascii="Times New Roman" w:hAnsi="Times New Roman" w:cs="Times New Roman"/>
+                <w:sz w:val="28"/>
+                <w:szCs w:val="28"/>
+              </w:rPr>
+              <w:t>5</w:t>
+            </w:r>
+          </w:p>
+        </w:tc>
+        <w:tc>
+          <w:tcPr>
+            <w:tcW w:w="4117" w:type="dxa"/>
+          </w:tcPr>
+          <w:p>
+            <w:pPr>
+              <w:rPr>
+                <w:rFonts w:ascii="Times New Roman" w:hAnsi="Times New Roman" w:cs="Times New Roman"/>
+                <w:sz w:val="28"/>
+                <w:szCs w:val="28"/>
+              </w:rPr>
+            </w:pPr>
+            <w:r>
+              <w:rPr>
+                <w:rFonts w:ascii="Times New Roman" w:hAnsi="Times New Roman" w:cs="Times New Roman"/>
+                <w:sz w:val="28"/>
+                <w:szCs w:val="28"/>
+              </w:rPr>
+              <w:t>Текстовое поле для места рождения</w:t>
+            </w:r>
+          </w:p>
+        </w:tc>
+        <w:tc>
+          <w:tcPr>
+            <w:tcW w:w="4678" w:type="dxa"/>
+          </w:tcPr>
+          <w:p>
+            <w:pPr>
+              <w:rPr>
+                <w:rFonts w:ascii="Times New Roman" w:hAnsi="Times New Roman" w:cs="Times New Roman"/>
+                <w:sz w:val="28"/>
+                <w:szCs w:val="28"/>
+              </w:rPr>
+            </w:pPr>
+          </w:p>
+        </w:tc>
+      </w:tr>
+      <w:tr>
+        <w:tc>
+          <w:tcPr>
+            <w:tcW w:w="556" w:type="dxa"/>
+          </w:tcPr>
+          <w:p>
+            <w:pPr>
+              <w:rPr>
+                <w:rFonts w:ascii="Times New Roman" w:hAnsi="Times New Roman" w:cs="Times New Roman"/>
+                <w:sz w:val="28"/>
+                <w:szCs w:val="28"/>
+              </w:rPr>
+            </w:pPr>
+            <w:r>
+              <w:rPr>
+                <w:rFonts w:ascii="Times New Roman" w:hAnsi="Times New Roman" w:cs="Times New Roman"/>
+                <w:sz w:val="28"/>
+                <w:szCs w:val="28"/>
+              </w:rPr>
+              <w:t>6</w:t>
+            </w:r>
+          </w:p>
+        </w:tc>
+        <w:tc>
+          <w:tcPr>
+            <w:tcW w:w="4117" w:type="dxa"/>
+          </w:tcPr>
+          <w:p>
+            <w:pPr>
+              <w:rPr>
+                <w:rFonts w:ascii="Times New Roman" w:hAnsi="Times New Roman" w:cs="Times New Roman"/>
+                <w:sz w:val="28"/>
+                <w:szCs w:val="28"/>
+              </w:rPr>
+            </w:pPr>
+            <w:r>
+              <w:rPr>
+                <w:rFonts w:ascii="Times New Roman" w:hAnsi="Times New Roman" w:cs="Times New Roman"/>
+                <w:sz w:val="28"/>
+                <w:szCs w:val="28"/>
+              </w:rPr>
+              <w:t>Числовое поле ввода с маской для серии и номера паспорта, которое помогает пользователю не ошибиться в количестве символов и автоматически форматирует значения</w:t>
+            </w:r>
+          </w:p>
+        </w:tc>
+        <w:tc>
+          <w:tcPr>
+            <w:tcW w:w="4678" w:type="dxa"/>
+          </w:tcPr>
+          <w:p>
+            <w:pPr>
+              <w:rPr>
+                <w:rFonts w:ascii="Times New Roman" w:hAnsi="Times New Roman" w:cs="Times New Roman"/>
+                <w:sz w:val="28"/>
+                <w:szCs w:val="28"/>
+              </w:rPr>
+            </w:pPr>
+          </w:p>
+        </w:tc>
+      </w:tr>
+      <w:tr>
+        <w:tc>
+          <w:tcPr>
+            <w:tcW w:w="556" w:type="dxa"/>
+          </w:tcPr>
+          <w:p>
+            <w:pPr>
+              <w:rPr>
+                <w:rFonts w:ascii="Times New Roman" w:hAnsi="Times New Roman" w:cs="Times New Roman"/>
+                <w:sz w:val="28"/>
+                <w:szCs w:val="28"/>
+              </w:rPr>
+            </w:pPr>
+            <w:r>
+              <w:rPr>
+                <w:rFonts w:ascii="Times New Roman" w:hAnsi="Times New Roman" w:cs="Times New Roman"/>
+                <w:sz w:val="28"/>
+                <w:szCs w:val="28"/>
+              </w:rPr>
+              <w:t>7</w:t>
+            </w:r>
+          </w:p>
+        </w:tc>
+        <w:tc>
+          <w:tcPr>
+            <w:tcW w:w="4117" w:type="dxa"/>
+          </w:tcPr>
+          <w:p>
+            <w:pPr>
+              <w:rPr>
+                <w:rFonts w:ascii="Times New Roman" w:hAnsi="Times New Roman" w:cs="Times New Roman"/>
+                <w:sz w:val="28"/>
+                <w:szCs w:val="28"/>
+              </w:rPr>
+            </w:pPr>
+            <w:r>
+              <w:rPr>
+                <w:rFonts w:ascii="Times New Roman" w:hAnsi="Times New Roman" w:cs="Times New Roman"/>
+                <w:sz w:val="28"/>
+                <w:szCs w:val="28"/>
+              </w:rPr>
+              <w:t>Поле ввода для даты выдачи паспорта, в котором можно ввести дату с клавиатуры или выбирать ее с помощью мыши в календаре</w:t>
+            </w:r>
+          </w:p>
+        </w:tc>
+        <w:tc>
+          <w:tcPr>
+            <w:tcW w:w="4678" w:type="dxa"/>
+          </w:tcPr>
+          <w:p>
+            <w:pPr>
+              <w:rPr>
+                <w:rFonts w:ascii="Times New Roman" w:hAnsi="Times New Roman" w:cs="Times New Roman"/>
+                <w:sz w:val="28"/>
+                <w:szCs w:val="28"/>
+              </w:rPr>
+            </w:pPr>
+          </w:p>
+        </w:tc>
+      </w:tr>
+      <w:tr>
+        <w:tc>
+          <w:tcPr>
+            <w:tcW w:w="556" w:type="dxa"/>
+          </w:tcPr>
+          <w:p>
+            <w:pPr>
+              <w:rPr>
+                <w:rFonts w:ascii="Times New Roman" w:hAnsi="Times New Roman" w:cs="Times New Roman"/>
+                <w:sz w:val="28"/>
+                <w:szCs w:val="28"/>
+              </w:rPr>
+            </w:pPr>
+            <w:r>
+              <w:rPr>
+                <w:rFonts w:ascii="Times New Roman" w:hAnsi="Times New Roman" w:cs="Times New Roman"/>
+                <w:sz w:val="28"/>
+                <w:szCs w:val="28"/>
+              </w:rPr>
+              <w:t>8</w:t>
+            </w:r>
+          </w:p>
+        </w:tc>
+        <w:tc>
+          <w:tcPr>
+            <w:tcW w:w="4117" w:type="dxa"/>
+          </w:tcPr>
+          <w:p>
+            <w:pPr>
+              <w:rPr>
+                <w:rFonts w:ascii="Times New Roman" w:hAnsi="Times New Roman" w:cs="Times New Roman"/>
+                <w:sz w:val="28"/>
+                <w:szCs w:val="28"/>
+              </w:rPr>
+            </w:pPr>
+            <w:r>
+              <w:rPr>
+                <w:rFonts w:ascii="Times New Roman" w:hAnsi="Times New Roman" w:cs="Times New Roman"/>
+                <w:sz w:val="28"/>
+                <w:szCs w:val="28"/>
+              </w:rPr>
+              <w:t xml:space="preserve">Поле ввода </w:t>
+            </w:r>
+            <w:r>
+              <w:rPr>
+                <w:rFonts w:ascii="Times New Roman" w:hAnsi="Times New Roman" w:cs="Times New Roman"/>
+                <w:sz w:val="28"/>
+                <w:szCs w:val="28"/>
+              </w:rPr>
+              <w:t>для даты,</w:t>
+            </w:r>
+            <w:r>
+              <w:rPr>
+                <w:rFonts w:ascii="Times New Roman" w:hAnsi="Times New Roman" w:cs="Times New Roman"/>
+                <w:sz w:val="28"/>
+                <w:szCs w:val="28"/>
+              </w:rPr>
+              <w:t xml:space="preserve"> </w:t>
+            </w:r>
+            <w:r>
+              <w:rPr>
+                <w:rFonts w:ascii="Times New Roman" w:hAnsi="Times New Roman" w:cs="Times New Roman"/>
+                <w:sz w:val="28"/>
+                <w:szCs w:val="28"/>
+              </w:rPr>
+              <w:t>до которой действителен паспорт</w:t>
+            </w:r>
+            <w:r>
+              <w:rPr>
+                <w:rFonts w:ascii="Times New Roman" w:hAnsi="Times New Roman" w:cs="Times New Roman"/>
+                <w:sz w:val="28"/>
+                <w:szCs w:val="28"/>
+              </w:rPr>
+              <w:t>, в котором можно ввести дату с клавиатуры или выбирать ее с помощью мыши в календаре</w:t>
+            </w:r>
+          </w:p>
+        </w:tc>
+        <w:tc>
+          <w:tcPr>
+            <w:tcW w:w="4678" w:type="dxa"/>
+          </w:tcPr>
+          <w:p>
+            <w:pPr>
+              <w:rPr>
+                <w:rFonts w:ascii="Times New Roman" w:hAnsi="Times New Roman" w:cs="Times New Roman"/>
+                <w:sz w:val="28"/>
+                <w:szCs w:val="28"/>
+              </w:rPr>
+            </w:pPr>
+          </w:p>
+        </w:tc>
+      </w:tr>
+      <w:tr>
+        <w:tc>
+          <w:tcPr>
+            <w:tcW w:w="556" w:type="dxa"/>
+          </w:tcPr>
+          <w:p>
+            <w:pPr>
+              <w:rPr>
+                <w:rFonts w:ascii="Times New Roman" w:hAnsi="Times New Roman" w:cs="Times New Roman"/>
+                <w:sz w:val="28"/>
+                <w:szCs w:val="28"/>
+              </w:rPr>
+            </w:pPr>
+            <w:r>
+              <w:rPr>
+                <w:rFonts w:ascii="Times New Roman" w:hAnsi="Times New Roman" w:cs="Times New Roman"/>
+                <w:sz w:val="28"/>
+                <w:szCs w:val="28"/>
+              </w:rPr>
+              <w:t>9</w:t>
+            </w:r>
+          </w:p>
+        </w:tc>
+        <w:tc>
+          <w:tcPr>
+            <w:tcW w:w="4117" w:type="dxa"/>
+          </w:tcPr>
+          <w:p>
+            <w:pPr>
+              <w:rPr>
+                <w:rFonts w:ascii="Times New Roman" w:hAnsi="Times New Roman" w:cs="Times New Roman"/>
+                <w:sz w:val="28"/>
+                <w:szCs w:val="28"/>
+              </w:rPr>
+            </w:pPr>
+            <w:r>
+              <w:rPr>
+                <w:rFonts w:ascii="Times New Roman" w:hAnsi="Times New Roman" w:cs="Times New Roman"/>
+                <w:sz w:val="28"/>
+                <w:szCs w:val="28"/>
+              </w:rPr>
+              <w:t>Текстовое поле для ввода кем выдан паспорт</w:t>
+            </w:r>
+          </w:p>
+        </w:tc>
+        <w:tc>
+          <w:tcPr>
+            <w:tcW w:w="4678" w:type="dxa"/>
+          </w:tcPr>
+          <w:p>
+            <w:pPr>
+              <w:rPr>
+                <w:rFonts w:ascii="Times New Roman" w:hAnsi="Times New Roman" w:cs="Times New Roman"/>
+                <w:sz w:val="28"/>
+                <w:szCs w:val="28"/>
+              </w:rPr>
+            </w:pPr>
+          </w:p>
+        </w:tc>
+      </w:tr>
+    </w:tbl>
+    <w:p>
+      <w:pPr>
+        <w:rPr>
+          <w:rFonts w:ascii="Times New Roman" w:hAnsi="Times New Roman" w:cs="Times New Roman"/>
+          <w:sz w:val="28"/>
+          <w:szCs w:val="28"/>
+        </w:rPr>
+      </w:pPr>
+    </w:p>
+    <w:p>
+      <w:pPr>
+        <w:rPr>
+          <w:rFonts w:ascii="Times New Roman" w:hAnsi="Times New Roman" w:cs="Times New Roman"/>
+          <w:b/>
+          <w:bCs/>
+          <w:sz w:val="28"/>
+          <w:szCs w:val="28"/>
+        </w:rPr>
+      </w:pPr>
+      <w:r>
+        <w:rPr>
+          <w:rFonts w:ascii="Times New Roman" w:hAnsi="Times New Roman" w:cs="Times New Roman"/>
+          <w:b/>
+          <w:bCs/>
+          <w:sz w:val="28"/>
+          <w:szCs w:val="28"/>
+        </w:rPr>
+        <w:lastRenderedPageBreak/>
+        <w:t>4. Описать функциональные и нефункциональные требования по задаче добавление блока «</w:t>
+      </w:r>
+      <w:r>
+        <w:rPr>
+          <w:rFonts w:ascii="Times New Roman" w:hAnsi="Times New Roman" w:cs="Times New Roman"/>
+          <w:b/>
+          <w:bCs/>
+          <w:sz w:val="28"/>
+          <w:szCs w:val="28"/>
+        </w:rPr>
+        <w:t>Документ,</w:t>
+      </w:r>
+      <w:r>
+        <w:rPr>
+          <w:rFonts w:ascii="Times New Roman" w:hAnsi="Times New Roman" w:cs="Times New Roman"/>
+          <w:b/>
+          <w:bCs/>
+          <w:sz w:val="28"/>
+          <w:szCs w:val="28"/>
+        </w:rPr>
+        <w:t xml:space="preserve"> удостоверяющий личность Клиента» на форму сохранения данных о Клиенте  </w:t>
+      </w:r>
+    </w:p>
+    <w:p>
+      <w:pPr>
+        <w:rPr>
+          <w:rFonts w:ascii="Times New Roman" w:hAnsi="Times New Roman" w:cs="Times New Roman"/>
+          <w:sz w:val="28"/>
+          <w:szCs w:val="28"/>
+        </w:rPr>
+      </w:pPr>
+    </w:p>
+    <w:p>
+      <w:pPr>
+        <w:rPr>
+          <w:rFonts w:ascii="Times New Roman" w:hAnsi="Times New Roman" w:cs="Times New Roman"/>
+          <w:sz w:val="28"/>
+          <w:szCs w:val="28"/>
+        </w:rPr>
+      </w:pPr>
+      <w:r>
+        <w:rPr>
+          <w:rFonts w:ascii="Times New Roman" w:hAnsi="Times New Roman" w:cs="Times New Roman"/>
+          <w:sz w:val="28"/>
+          <w:szCs w:val="28"/>
+        </w:rPr>
+        <w:t xml:space="preserve">5*. Описать структуру хранения данных блока в базе данных Системы Y  </w:t>
+      </w:r>
+    </w:p>
+    <w:p>
+      <w:pPr>
+        <w:rPr>
+          <w:rFonts w:ascii="Times New Roman" w:hAnsi="Times New Roman" w:cs="Times New Roman"/>
+          <w:sz w:val="28"/>
+          <w:szCs w:val="28"/>
+        </w:rPr>
+      </w:pPr>
+      <w:r>
+        <w:rPr>
+          <w:noProof/>
+        </w:rPr>
+        <w:drawing>
+          <wp:inline distT="0" distB="0" distL="0" distR="0" wp14:anchorId="3B01BDA8" wp14:editId="1C4BD5FD">
+            <wp:extent cx="4206240" cy="5152390"/>
+            <wp:effectExtent l="0" t="0" r="3810" b="0"/>
+            <wp:docPr id="3" name="Рисунок 3"/>
             <wp:cNvGraphicFramePr>
               <a:graphicFrameLocks xmlns:a="http://schemas.openxmlformats.org/drawingml/2006/main" noChangeAspect="1"/>
             </wp:cNvGraphicFramePr>
@@ -331,7 +2420,7 @@
                     </pic:cNvPicPr>
                   </pic:nvPicPr>
                   <pic:blipFill>
-                    <a:blip r:embed="rId5">
+                    <a:blip r:embed="rId11">
                       <a:extLst>
                         <a:ext uri="{28A0092B-C50C-407E-A947-70E740481C1C}">
                           <a14:useLocalDpi xmlns:a14="http://schemas.microsoft.com/office/drawing/2010/main" val="0"/>
@@ -346,7 +2435,7 @@
                   <pic:spPr bwMode="auto">
                     <a:xfrm>
                       <a:off x="0" y="0"/>
-                      <a:ext cx="5940425" cy="3490595"/>
+                      <a:ext cx="4206240" cy="5152390"/>
                     </a:xfrm>
                     <a:prstGeom prst="rect">
                       <a:avLst/>
@@ -367,211 +2456,6 @@
       <w:pPr>
         <w:rPr>
           <w:rFonts w:ascii="Times New Roman" w:hAnsi="Times New Roman" w:cs="Times New Roman"/>
-          <w:b/>
-          <w:bCs/>
-          <w:sz w:val="28"/>
-          <w:szCs w:val="28"/>
-        </w:rPr>
-      </w:pPr>
-      <w:r>
-        <w:rPr>
-          <w:rFonts w:ascii="Times New Roman" w:hAnsi="Times New Roman" w:cs="Times New Roman"/>
-          <w:b/>
-          <w:bCs/>
-          <w:sz w:val="28"/>
-          <w:szCs w:val="28"/>
-        </w:rPr>
-        <w:t>2. Нарисовать макет блока «</w:t>
-      </w:r>
-      <w:r>
-        <w:rPr>
-          <w:rFonts w:ascii="Times New Roman" w:hAnsi="Times New Roman" w:cs="Times New Roman"/>
-          <w:b/>
-          <w:bCs/>
-          <w:sz w:val="28"/>
-          <w:szCs w:val="28"/>
-        </w:rPr>
-        <w:t>Документ,</w:t>
-      </w:r>
-      <w:r>
-        <w:rPr>
-          <w:rFonts w:ascii="Times New Roman" w:hAnsi="Times New Roman" w:cs="Times New Roman"/>
-          <w:b/>
-          <w:bCs/>
-          <w:sz w:val="28"/>
-          <w:szCs w:val="28"/>
-        </w:rPr>
-        <w:t xml:space="preserve"> удостоверяющий личность Клиента»  </w:t>
-      </w:r>
-    </w:p>
-    <w:p>
-      <w:pPr>
-        <w:rPr>
-          <w:rFonts w:ascii="Times New Roman" w:hAnsi="Times New Roman" w:cs="Times New Roman"/>
-          <w:sz w:val="28"/>
-          <w:szCs w:val="28"/>
-        </w:rPr>
-      </w:pPr>
-      <w:hyperlink r:id="rId6" w:history="1">
-        <w:r>
-          <w:rPr>
-            <w:rStyle w:val="a6"/>
-            <w:rFonts w:ascii="Times New Roman" w:hAnsi="Times New Roman" w:cs="Times New Roman"/>
-            <w:sz w:val="28"/>
-            <w:szCs w:val="28"/>
-          </w:rPr>
-          <w:t>https://www.figma.com/file/FyiaTaXJwkeGn6V7qtJiE5/%D0%9C%D0%B0%D0%BA%D0%B5%D1%82%D1%8B-%D0%B4%D0%BB%D1%8F-%D1%82%D0%B5%D1%81%D1%82%D0%BE%D0%B2%D0%BE%D0%B3%D0%BE-%D0%B7%</w:t>
-        </w:r>
-        <w:r>
-          <w:rPr>
-            <w:rStyle w:val="a6"/>
-            <w:rFonts w:ascii="Times New Roman" w:hAnsi="Times New Roman" w:cs="Times New Roman"/>
-            <w:sz w:val="28"/>
-            <w:szCs w:val="28"/>
-          </w:rPr>
-          <w:t>D</w:t>
-        </w:r>
-        <w:r>
-          <w:rPr>
-            <w:rStyle w:val="a6"/>
-            <w:rFonts w:ascii="Times New Roman" w:hAnsi="Times New Roman" w:cs="Times New Roman"/>
-            <w:sz w:val="28"/>
-            <w:szCs w:val="28"/>
-          </w:rPr>
-          <w:t>0%B0%D0%B4%D0%B0%D0%BD%D0%B8%D1%8F-%D0%90%D0%BB%D1%8C%D1%84%D0%B0-%D0%B1%D0%B0%D0%BD%D0%BA(%D0%B1%D0%BB%D0%BE%D0%BA-%D1%81--%D0%B4%D0%BE%D0%BA%D1%83%D0%BC%D0%B5%D0%BD%D1%82%D0%BE%D0%BC-%D1%83%D0%B4%D0%BE%D1%81%D1%82%D0%BE%D0%B2%D0%B5%D1%80%D1%8F%D1%8E%D1%89%D0%B8%D0%BC-%D0%BB%D0%B8%D1%87%D0%BD%D0%BE%D1%81%D1%82%D1%8C)?node-id=0%3A1</w:t>
-        </w:r>
-      </w:hyperlink>
-    </w:p>
-    <w:p>
-      <w:pPr>
-        <w:rPr>
-          <w:rFonts w:ascii="Times New Roman" w:hAnsi="Times New Roman" w:cs="Times New Roman"/>
-          <w:b/>
-          <w:bCs/>
-          <w:sz w:val="28"/>
-          <w:szCs w:val="28"/>
-        </w:rPr>
-      </w:pPr>
-      <w:r>
-        <w:rPr>
-          <w:rFonts w:ascii="Times New Roman" w:hAnsi="Times New Roman" w:cs="Times New Roman"/>
-          <w:b/>
-          <w:bCs/>
-          <w:sz w:val="28"/>
-          <w:szCs w:val="28"/>
-        </w:rPr>
-        <w:t>3. Описать поля и проверки перед сохранением данных блока «</w:t>
-      </w:r>
-      <w:r>
-        <w:rPr>
-          <w:rFonts w:ascii="Times New Roman" w:hAnsi="Times New Roman" w:cs="Times New Roman"/>
-          <w:b/>
-          <w:bCs/>
-          <w:sz w:val="28"/>
-          <w:szCs w:val="28"/>
-        </w:rPr>
-        <w:t>Документ,</w:t>
-      </w:r>
-      <w:r>
-        <w:rPr>
-          <w:rFonts w:ascii="Times New Roman" w:hAnsi="Times New Roman" w:cs="Times New Roman"/>
-          <w:b/>
-          <w:bCs/>
-          <w:sz w:val="28"/>
-          <w:szCs w:val="28"/>
-        </w:rPr>
-        <w:t xml:space="preserve"> удостоверяющий личность Клиента»</w:t>
-      </w:r>
-    </w:p>
-    <w:p>
-      <w:pPr>
-        <w:rPr>
-          <w:rFonts w:ascii="Times New Roman" w:hAnsi="Times New Roman" w:cs="Times New Roman"/>
-          <w:sz w:val="28"/>
-          <w:szCs w:val="28"/>
-        </w:rPr>
-      </w:pPr>
-    </w:p>
-    <w:p>
-      <w:pPr>
-        <w:rPr>
-          <w:rFonts w:ascii="Times New Roman" w:hAnsi="Times New Roman" w:cs="Times New Roman"/>
-          <w:b/>
-          <w:bCs/>
-          <w:sz w:val="28"/>
-          <w:szCs w:val="28"/>
-        </w:rPr>
-      </w:pPr>
-      <w:r>
-        <w:rPr>
-          <w:rFonts w:ascii="Times New Roman" w:hAnsi="Times New Roman" w:cs="Times New Roman"/>
-          <w:b/>
-          <w:bCs/>
-          <w:sz w:val="28"/>
-          <w:szCs w:val="28"/>
-        </w:rPr>
-        <w:t>4. Описать функциональные и нефункциональные требования по задаче добавление блока «</w:t>
-      </w:r>
-      <w:r>
-        <w:rPr>
-          <w:rFonts w:ascii="Times New Roman" w:hAnsi="Times New Roman" w:cs="Times New Roman"/>
-          <w:b/>
-          <w:bCs/>
-          <w:sz w:val="28"/>
-          <w:szCs w:val="28"/>
-        </w:rPr>
-        <w:t>Документ,</w:t>
-      </w:r>
-      <w:r>
-        <w:rPr>
-          <w:rFonts w:ascii="Times New Roman" w:hAnsi="Times New Roman" w:cs="Times New Roman"/>
-          <w:b/>
-          <w:bCs/>
-          <w:sz w:val="28"/>
-          <w:szCs w:val="28"/>
-        </w:rPr>
-        <w:t xml:space="preserve"> удостоверяющий личность Клиента» на форму сохранения данных о Клиенте  </w:t>
-      </w:r>
-    </w:p>
-    <w:p>
-      <w:pPr>
-        <w:rPr>
-          <w:rFonts w:ascii="Times New Roman" w:hAnsi="Times New Roman" w:cs="Times New Roman"/>
-          <w:sz w:val="28"/>
-          <w:szCs w:val="28"/>
-        </w:rPr>
-      </w:pPr>
-    </w:p>
-    <w:p>
-      <w:pPr>
-        <w:rPr>
-          <w:rFonts w:ascii="Times New Roman" w:hAnsi="Times New Roman" w:cs="Times New Roman"/>
-          <w:sz w:val="28"/>
-          <w:szCs w:val="28"/>
-        </w:rPr>
-      </w:pPr>
-      <w:r>
-        <w:rPr>
-          <w:rFonts w:ascii="Times New Roman" w:hAnsi="Times New Roman" w:cs="Times New Roman"/>
-          <w:sz w:val="28"/>
-          <w:szCs w:val="28"/>
-        </w:rPr>
-        <w:t xml:space="preserve">5*. Описать структуру хранения данных блока в базе данных Системы Y  </w:t>
-      </w:r>
-    </w:p>
-    <w:p>
-      <w:pPr>
-        <w:rPr>
-          <w:rFonts w:ascii="Times New Roman" w:hAnsi="Times New Roman" w:cs="Times New Roman"/>
-          <w:sz w:val="28"/>
-          <w:szCs w:val="28"/>
-        </w:rPr>
-      </w:pPr>
-    </w:p>
-    <w:p>
-      <w:pPr>
-        <w:rPr>
-          <w:rFonts w:ascii="Times New Roman" w:hAnsi="Times New Roman" w:cs="Times New Roman"/>
           <w:sz w:val="28"/>
           <w:szCs w:val="28"/>
         </w:rPr>
@@ -621,12 +2505,48 @@
     </w:p>
     <w:sectPr>
       <w:pgSz w:w="11906" w:h="16838"/>
-      <w:pgMar w:top="1134" w:right="850" w:bottom="1134" w:left="1701" w:header="708" w:footer="708" w:gutter="0"/>
+      <w:pgMar w:top="1134" w:right="850" w:bottom="1134" w:left="1134" w:header="708" w:footer="708" w:gutter="0"/>
       <w:cols w:space="708"/>
       <w:docGrid w:linePitch="360"/>
     </w:sectPr>
   </w:body>
 </w:document>
+</file>
+
+<file path=word/comments.xml><?xml version="1.0" encoding="utf-8"?>
+<w:comments xmlns:wpc="http://schemas.microsoft.com/office/word/2010/wordprocessingCanvas" xmlns:cx="http://schemas.microsoft.com/office/drawing/2014/chartex" xmlns:cx1="http://schemas.microsoft.com/office/drawing/2015/9/8/chartex" xmlns:cx2="http://schemas.microsoft.com/office/drawing/2015/10/21/chartex" xmlns:cx3="http://schemas.microsoft.com/office/drawing/2016/5/9/chartex" xmlns:cx4="http://schemas.microsoft.com/office/drawing/2016/5/10/chartex" xmlns:cx5="http://schemas.microsoft.com/office/drawing/2016/5/11/chartex" xmlns:cx6="http://schemas.microsoft.com/office/drawing/2016/5/12/chartex" xmlns:cx7="http://schemas.microsoft.com/office/drawing/2016/5/13/chartex" xmlns:cx8="http://schemas.microsoft.com/office/drawing/2016/5/14/chartex" xmlns:mc="http://schemas.openxmlformats.org/markup-compatibility/2006" xmlns:aink="http://schemas.microsoft.com/office/drawing/2016/ink" xmlns:am3d="http://schemas.microsoft.com/office/drawing/2017/model3d" xmlns:o="urn:schemas-microsoft-com:office:office" xmlns:r="http://schemas.openxmlformats.org/officeDocument/2006/relationships" xmlns:m="http://schemas.openxmlformats.org/officeDocument/2006/math" xmlns:v="urn:schemas-microsoft-com:vml" xmlns:wp14="http://schemas.microsoft.com/office/word/2010/wordprocessingDrawing" xmlns:wp="http://schemas.openxmlformats.org/drawingml/2006/wordprocessingDrawing" xmlns:w10="urn:schemas-microsoft-com:office:word" xmlns:w="http://schemas.openxmlformats.org/wordprocessingml/2006/main" xmlns:w14="http://schemas.microsoft.com/office/word/2010/wordml" xmlns:w15="http://schemas.microsoft.com/office/word/2012/wordml" xmlns:w16cex="http://schemas.microsoft.com/office/word/2018/wordml/cex" xmlns:w16cid="http://schemas.microsoft.com/office/word/2016/wordml/cid" xmlns:w16="http://schemas.microsoft.com/office/word/2018/wordml" xmlns:w16se="http://schemas.microsoft.com/office/word/2015/wordml/symex" xmlns:wpg="http://schemas.microsoft.com/office/word/2010/wordprocessingGroup" xmlns:wpi="http://schemas.microsoft.com/office/word/2010/wordprocessingInk" xmlns:wne="http://schemas.microsoft.com/office/word/2006/wordml" xmlns:wps="http://schemas.microsoft.com/office/word/2010/wordprocessingShape" mc:Ignorable="w14 w15 w16se w16cid w16 w16cex wp14">
+  <w:comment w:id="0" w:author="Yulia" w:date="2022-06-07T23:31:00Z" w:initials="Y">
+    <w:p>
+      <w:pPr>
+        <w:pStyle w:val="ab"/>
+      </w:pPr>
+      <w:r>
+        <w:rPr>
+          <w:rStyle w:val="aa"/>
+        </w:rPr>
+        <w:annotationRef/>
+      </w:r>
+    </w:p>
+  </w:comment>
+</w:comments>
+</file>
+
+<file path=word/commentsExtended.xml><?xml version="1.0" encoding="utf-8"?>
+<w15:commentsEx xmlns:wpc="http://schemas.microsoft.com/office/word/2010/wordprocessingCanvas" xmlns:cx="http://schemas.microsoft.com/office/drawing/2014/chartex" xmlns:cx1="http://schemas.microsoft.com/office/drawing/2015/9/8/chartex" xmlns:cx2="http://schemas.microsoft.com/office/drawing/2015/10/21/chartex" xmlns:cx3="http://schemas.microsoft.com/office/drawing/2016/5/9/chartex" xmlns:cx4="http://schemas.microsoft.com/office/drawing/2016/5/10/chartex" xmlns:cx5="http://schemas.microsoft.com/office/drawing/2016/5/11/chartex" xmlns:cx6="http://schemas.microsoft.com/office/drawing/2016/5/12/chartex" xmlns:cx7="http://schemas.microsoft.com/office/drawing/2016/5/13/chartex" xmlns:cx8="http://schemas.microsoft.com/office/drawing/2016/5/14/chartex" xmlns:mc="http://schemas.openxmlformats.org/markup-compatibility/2006" xmlns:aink="http://schemas.microsoft.com/office/drawing/2016/ink" xmlns:am3d="http://schemas.microsoft.com/office/drawing/2017/model3d" xmlns:o="urn:schemas-microsoft-com:office:office" xmlns:r="http://schemas.openxmlformats.org/officeDocument/2006/relationships" xmlns:m="http://schemas.openxmlformats.org/officeDocument/2006/math" xmlns:v="urn:schemas-microsoft-com:vml" xmlns:wp14="http://schemas.microsoft.com/office/word/2010/wordprocessingDrawing" xmlns:wp="http://schemas.openxmlformats.org/drawingml/2006/wordprocessingDrawing" xmlns:w10="urn:schemas-microsoft-com:office:word" xmlns:w="http://schemas.openxmlformats.org/wordprocessingml/2006/main" xmlns:w14="http://schemas.microsoft.com/office/word/2010/wordml" xmlns:w15="http://schemas.microsoft.com/office/word/2012/wordml" xmlns:w16cex="http://schemas.microsoft.com/office/word/2018/wordml/cex" xmlns:w16cid="http://schemas.microsoft.com/office/word/2016/wordml/cid" xmlns:w16="http://schemas.microsoft.com/office/word/2018/wordml" xmlns:w16se="http://schemas.microsoft.com/office/word/2015/wordml/symex" xmlns:wpg="http://schemas.microsoft.com/office/word/2010/wordprocessingGroup" xmlns:wpi="http://schemas.microsoft.com/office/word/2010/wordprocessingInk" xmlns:wne="http://schemas.microsoft.com/office/word/2006/wordml" xmlns:wps="http://schemas.microsoft.com/office/word/2010/wordprocessingShape" mc:Ignorable="w14 w15 w16se w16cid w16 w16cex wp14">
+  <w15:commentEx w15:paraId="0820D5CA" w15:done="0"/>
+</w15:commentsEx>
+</file>
+
+<file path=word/commentsExtensible.xml><?xml version="1.0" encoding="utf-8"?>
+<w16cex:commentsExtensible xmlns:wpc="http://schemas.microsoft.com/office/word/2010/wordprocessingCanvas" xmlns:cx="http://schemas.microsoft.com/office/drawing/2014/chartex" xmlns:cx1="http://schemas.microsoft.com/office/drawing/2015/9/8/chartex" xmlns:cx2="http://schemas.microsoft.com/office/drawing/2015/10/21/chartex" xmlns:cx3="http://schemas.microsoft.com/office/drawing/2016/5/9/chartex" xmlns:cx4="http://schemas.microsoft.com/office/drawing/2016/5/10/chartex" xmlns:cx5="http://schemas.microsoft.com/office/drawing/2016/5/11/chartex" xmlns:cx6="http://schemas.microsoft.com/office/drawing/2016/5/12/chartex" xmlns:cx7="http://schemas.microsoft.com/office/drawing/2016/5/13/chartex" xmlns:cx8="http://schemas.microsoft.com/office/drawing/2016/5/14/chartex" xmlns:mc="http://schemas.openxmlformats.org/markup-compatibility/2006" xmlns:aink="http://schemas.microsoft.com/office/drawing/2016/ink" xmlns:am3d="http://schemas.microsoft.com/office/drawing/2017/model3d" xmlns:o="urn:schemas-microsoft-com:office:office" xmlns:r="http://schemas.openxmlformats.org/officeDocument/2006/relationships" xmlns:m="http://schemas.openxmlformats.org/officeDocument/2006/math" xmlns:v="urn:schemas-microsoft-com:vml" xmlns:wp14="http://schemas.microsoft.com/office/word/2010/wordprocessingDrawing" xmlns:wp="http://schemas.openxmlformats.org/drawingml/2006/wordprocessingDrawing" xmlns:w10="urn:schemas-microsoft-com:office:word" xmlns:w="http://schemas.openxmlformats.org/wordprocessingml/2006/main" xmlns:w14="http://schemas.microsoft.com/office/word/2010/wordml" xmlns:w15="http://schemas.microsoft.com/office/word/2012/wordml" xmlns:w16cex="http://schemas.microsoft.com/office/word/2018/wordml/cex" xmlns:w16cid="http://schemas.microsoft.com/office/word/2016/wordml/cid" xmlns:w16="http://schemas.microsoft.com/office/word/2018/wordml" xmlns:w16se="http://schemas.microsoft.com/office/word/2015/wordml/symex" xmlns:wpg="http://schemas.microsoft.com/office/word/2010/wordprocessingGroup" xmlns:wpi="http://schemas.microsoft.com/office/word/2010/wordprocessingInk" xmlns:wne="http://schemas.microsoft.com/office/word/2006/wordml" xmlns:wps="http://schemas.microsoft.com/office/word/2010/wordprocessingShape" mc:Ignorable="w14 w15 w16se w16cid w16 w16cex wp14">
+  <w16cex:commentExtensible w16cex:durableId="264A5E41" w16cex:dateUtc="2022-06-07T15:31:00Z"/>
+</w16cex:commentsExtensible>
+</file>
+
+<file path=word/commentsIds.xml><?xml version="1.0" encoding="utf-8"?>
+<w16cid:commentsIds xmlns:wpc="http://schemas.microsoft.com/office/word/2010/wordprocessingCanvas" xmlns:cx="http://schemas.microsoft.com/office/drawing/2014/chartex" xmlns:cx1="http://schemas.microsoft.com/office/drawing/2015/9/8/chartex" xmlns:cx2="http://schemas.microsoft.com/office/drawing/2015/10/21/chartex" xmlns:cx3="http://schemas.microsoft.com/office/drawing/2016/5/9/chartex" xmlns:cx4="http://schemas.microsoft.com/office/drawing/2016/5/10/chartex" xmlns:cx5="http://schemas.microsoft.com/office/drawing/2016/5/11/chartex" xmlns:cx6="http://schemas.microsoft.com/office/drawing/2016/5/12/chartex" xmlns:cx7="http://schemas.microsoft.com/office/drawing/2016/5/13/chartex" xmlns:cx8="http://schemas.microsoft.com/office/drawing/2016/5/14/chartex" xmlns:mc="http://schemas.openxmlformats.org/markup-compatibility/2006" xmlns:aink="http://schemas.microsoft.com/office/drawing/2016/ink" xmlns:am3d="http://schemas.microsoft.com/office/drawing/2017/model3d" xmlns:o="urn:schemas-microsoft-com:office:office" xmlns:r="http://schemas.openxmlformats.org/officeDocument/2006/relationships" xmlns:m="http://schemas.openxmlformats.org/officeDocument/2006/math" xmlns:v="urn:schemas-microsoft-com:vml" xmlns:wp14="http://schemas.microsoft.com/office/word/2010/wordprocessingDrawing" xmlns:wp="http://schemas.openxmlformats.org/drawingml/2006/wordprocessingDrawing" xmlns:w10="urn:schemas-microsoft-com:office:word" xmlns:w="http://schemas.openxmlformats.org/wordprocessingml/2006/main" xmlns:w14="http://schemas.microsoft.com/office/word/2010/wordml" xmlns:w15="http://schemas.microsoft.com/office/word/2012/wordml" xmlns:w16cex="http://schemas.microsoft.com/office/word/2018/wordml/cex" xmlns:w16cid="http://schemas.microsoft.com/office/word/2016/wordml/cid" xmlns:w16="http://schemas.microsoft.com/office/word/2018/wordml" xmlns:w16se="http://schemas.microsoft.com/office/word/2015/wordml/symex" xmlns:wpg="http://schemas.microsoft.com/office/word/2010/wordprocessingGroup" xmlns:wpi="http://schemas.microsoft.com/office/word/2010/wordprocessingInk" xmlns:wne="http://schemas.microsoft.com/office/word/2006/wordml" xmlns:wps="http://schemas.microsoft.com/office/word/2010/wordprocessingShape" mc:Ignorable="w14 w15 w16se w16cid w16 w16cex wp14">
+  <w16cid:commentId w16cid:paraId="0820D5CA" w16cid:durableId="264A5E41"/>
+</w16cid:commentsIds>
 </file>
 
 <file path=word/numbering.xml><?xml version="1.0" encoding="utf-8"?>
@@ -748,6 +2668,14 @@
     <w:abstractNumId w:val="0"/>
   </w:num>
 </w:numbering>
+</file>
+
+<file path=word/people.xml><?xml version="1.0" encoding="utf-8"?>
+<w15:people xmlns:wpc="http://schemas.microsoft.com/office/word/2010/wordprocessingCanvas" xmlns:cx="http://schemas.microsoft.com/office/drawing/2014/chartex" xmlns:cx1="http://schemas.microsoft.com/office/drawing/2015/9/8/chartex" xmlns:cx2="http://schemas.microsoft.com/office/drawing/2015/10/21/chartex" xmlns:cx3="http://schemas.microsoft.com/office/drawing/2016/5/9/chartex" xmlns:cx4="http://schemas.microsoft.com/office/drawing/2016/5/10/chartex" xmlns:cx5="http://schemas.microsoft.com/office/drawing/2016/5/11/chartex" xmlns:cx6="http://schemas.microsoft.com/office/drawing/2016/5/12/chartex" xmlns:cx7="http://schemas.microsoft.com/office/drawing/2016/5/13/chartex" xmlns:cx8="http://schemas.microsoft.com/office/drawing/2016/5/14/chartex" xmlns:mc="http://schemas.openxmlformats.org/markup-compatibility/2006" xmlns:aink="http://schemas.microsoft.com/office/drawing/2016/ink" xmlns:am3d="http://schemas.microsoft.com/office/drawing/2017/model3d" xmlns:o="urn:schemas-microsoft-com:office:office" xmlns:r="http://schemas.openxmlformats.org/officeDocument/2006/relationships" xmlns:m="http://schemas.openxmlformats.org/officeDocument/2006/math" xmlns:v="urn:schemas-microsoft-com:vml" xmlns:wp14="http://schemas.microsoft.com/office/word/2010/wordprocessingDrawing" xmlns:wp="http://schemas.openxmlformats.org/drawingml/2006/wordprocessingDrawing" xmlns:w10="urn:schemas-microsoft-com:office:word" xmlns:w="http://schemas.openxmlformats.org/wordprocessingml/2006/main" xmlns:w14="http://schemas.microsoft.com/office/word/2010/wordml" xmlns:w15="http://schemas.microsoft.com/office/word/2012/wordml" xmlns:w16cex="http://schemas.microsoft.com/office/word/2018/wordml/cex" xmlns:w16cid="http://schemas.microsoft.com/office/word/2016/wordml/cid" xmlns:w16="http://schemas.microsoft.com/office/word/2018/wordml" xmlns:w16se="http://schemas.microsoft.com/office/word/2015/wordml/symex" xmlns:wpg="http://schemas.microsoft.com/office/word/2010/wordprocessingGroup" xmlns:wpi="http://schemas.microsoft.com/office/word/2010/wordprocessingInk" xmlns:wne="http://schemas.microsoft.com/office/word/2006/wordml" xmlns:wps="http://schemas.microsoft.com/office/word/2010/wordprocessingShape" mc:Ignorable="w14 w15 w16se w16cid w16 w16cex wp14">
+  <w15:person w15:author="Yulia">
+    <w15:presenceInfo w15:providerId="None" w15:userId="Yulia"/>
+  </w15:person>
+</w15:people>
 </file>
 
 <file path=word/styles.xml><?xml version="1.0" encoding="utf-8"?>
@@ -1252,6 +3180,93 @@
       <w:u w:val="single"/>
     </w:rPr>
   </w:style>
+  <w:style w:type="table" w:styleId="a9">
+    <w:name w:val="Table Grid"/>
+    <w:basedOn w:val="a1"/>
+    <w:uiPriority w:val="39"/>
+    <w:rsid w:val="00B37590"/>
+    <w:pPr>
+      <w:spacing w:after="0" w:line="240" w:lineRule="auto"/>
+    </w:pPr>
+    <w:tblPr>
+      <w:tblBorders>
+        <w:top w:val="single" w:sz="4" w:space="0" w:color="auto"/>
+        <w:left w:val="single" w:sz="4" w:space="0" w:color="auto"/>
+        <w:bottom w:val="single" w:sz="4" w:space="0" w:color="auto"/>
+        <w:right w:val="single" w:sz="4" w:space="0" w:color="auto"/>
+        <w:insideH w:val="single" w:sz="4" w:space="0" w:color="auto"/>
+        <w:insideV w:val="single" w:sz="4" w:space="0" w:color="auto"/>
+      </w:tblBorders>
+    </w:tblPr>
+  </w:style>
+  <w:style w:type="character" w:styleId="aa">
+    <w:name w:val="annotation reference"/>
+    <w:basedOn w:val="a0"/>
+    <w:uiPriority w:val="99"/>
+    <w:semiHidden/>
+    <w:unhideWhenUsed/>
+    <w:rsid w:val="003F001D"/>
+    <w:rPr>
+      <w:sz w:val="16"/>
+      <w:szCs w:val="16"/>
+    </w:rPr>
+  </w:style>
+  <w:style w:type="paragraph" w:styleId="ab">
+    <w:name w:val="annotation text"/>
+    <w:basedOn w:val="a"/>
+    <w:link w:val="ac"/>
+    <w:uiPriority w:val="99"/>
+    <w:semiHidden/>
+    <w:unhideWhenUsed/>
+    <w:rsid w:val="003F001D"/>
+    <w:pPr>
+      <w:spacing w:line="240" w:lineRule="auto"/>
+    </w:pPr>
+    <w:rPr>
+      <w:sz w:val="20"/>
+      <w:szCs w:val="20"/>
+    </w:rPr>
+  </w:style>
+  <w:style w:type="character" w:customStyle="1" w:styleId="ac">
+    <w:name w:val="Текст примечания Знак"/>
+    <w:basedOn w:val="a0"/>
+    <w:link w:val="ab"/>
+    <w:uiPriority w:val="99"/>
+    <w:semiHidden/>
+    <w:rsid w:val="003F001D"/>
+    <w:rPr>
+      <w:sz w:val="20"/>
+      <w:szCs w:val="20"/>
+    </w:rPr>
+  </w:style>
+  <w:style w:type="paragraph" w:styleId="ad">
+    <w:name w:val="annotation subject"/>
+    <w:basedOn w:val="ab"/>
+    <w:next w:val="ab"/>
+    <w:link w:val="ae"/>
+    <w:uiPriority w:val="99"/>
+    <w:semiHidden/>
+    <w:unhideWhenUsed/>
+    <w:rsid w:val="003F001D"/>
+    <w:rPr>
+      <w:b/>
+      <w:bCs/>
+    </w:rPr>
+  </w:style>
+  <w:style w:type="character" w:customStyle="1" w:styleId="ae">
+    <w:name w:val="Тема примечания Знак"/>
+    <w:basedOn w:val="ac"/>
+    <w:link w:val="ad"/>
+    <w:uiPriority w:val="99"/>
+    <w:semiHidden/>
+    <w:rsid w:val="003F001D"/>
+    <w:rPr>
+      <w:b/>
+      <w:bCs/>
+      <w:sz w:val="20"/>
+      <w:szCs w:val="20"/>
+    </w:rPr>
+  </w:style>
 </w:styles>
 </file>
 

--- a/Тестовое задание Альфа-банк.docx
+++ b/Тестовое задание Альфа-банк.docx
@@ -1205,7 +1205,6 @@
         </w:rPr>
         <w:t xml:space="preserve">же, пока все данные в полях ввода не будут введены корректно, кнопка сохранить должна быть не </w:t>
       </w:r>
-      <w:proofErr w:type="spellStart"/>
       <w:proofErr w:type="gramStart"/>
       <w:r>
         <w:rPr>
@@ -1213,16 +1212,7 @@
           <w:sz w:val="28"/>
           <w:szCs w:val="28"/>
         </w:rPr>
-        <w:t>кликабельной</w:t>
-      </w:r>
-      <w:proofErr w:type="spellEnd"/>
-      <w:r>
-        <w:rPr>
-          <w:rFonts w:ascii="Times New Roman" w:hAnsi="Times New Roman" w:cs="Times New Roman"/>
-          <w:sz w:val="28"/>
-          <w:szCs w:val="28"/>
-        </w:rPr>
-        <w:t>.</w:t>
+        <w:t>кликабельной.</w:t>
       </w:r>
       <w:r>
         <w:rPr>
@@ -1463,18 +1453,8 @@
           <w:sz w:val="28"/>
           <w:szCs w:val="28"/>
         </w:rPr>
-        <w:t xml:space="preserve">кнопка сохранить должна быть не </w:t>
-      </w:r>
-      <w:proofErr w:type="spellStart"/>
-      <w:r>
-        <w:rPr>
-          <w:rFonts w:ascii="Times New Roman" w:hAnsi="Times New Roman" w:cs="Times New Roman"/>
-          <w:sz w:val="28"/>
-          <w:szCs w:val="28"/>
-        </w:rPr>
-        <w:t>кликабельной</w:t>
-      </w:r>
-      <w:proofErr w:type="spellEnd"/>
+        <w:t>кнопка сохранить должна быть не кликабельной</w:t>
+      </w:r>
       <w:r>
         <w:rPr>
           <w:rFonts w:ascii="Times New Roman" w:hAnsi="Times New Roman" w:cs="Times New Roman"/>
@@ -2252,7 +2232,6 @@
               </w:rPr>
               <w:t xml:space="preserve">Не может быть </w:t>
             </w:r>
-            <w:proofErr w:type="gramStart"/>
             <w:r>
               <w:rPr>
                 <w:rFonts w:ascii="Times New Roman" w:hAnsi="Times New Roman" w:cs="Times New Roman"/>
@@ -2267,17 +2246,8 @@
                 <w:sz w:val="28"/>
                 <w:szCs w:val="28"/>
               </w:rPr>
-              <w:t xml:space="preserve"> </w:t>
-            </w:r>
-            <w:r>
-              <w:rPr>
-                <w:rFonts w:ascii="Times New Roman" w:hAnsi="Times New Roman" w:cs="Times New Roman"/>
-                <w:sz w:val="28"/>
-                <w:szCs w:val="28"/>
-              </w:rPr>
               <w:t>,</w:t>
             </w:r>
-            <w:proofErr w:type="gramEnd"/>
             <w:r>
               <w:rPr>
                 <w:rFonts w:ascii="Times New Roman" w:hAnsi="Times New Roman" w:cs="Times New Roman"/>
@@ -2316,7 +2286,7 @@
                 <w:sz w:val="28"/>
                 <w:szCs w:val="28"/>
               </w:rPr>
-              <w:t>&lt; (</w:t>
+              <w:t>&lt;(</w:t>
             </w:r>
             <w:r>
               <w:rPr>
@@ -3515,16 +3485,14 @@
               </w:rPr>
               <w:t xml:space="preserve">дата </w:t>
             </w:r>
-            <w:proofErr w:type="gramStart"/>
-            <w:r>
-              <w:rPr>
-                <w:rFonts w:ascii="Times New Roman" w:hAnsi="Times New Roman" w:cs="Times New Roman"/>
-                <w:sz w:val="28"/>
-                <w:szCs w:val="28"/>
-              </w:rPr>
-              <w:t>&lt; (</w:t>
-            </w:r>
-            <w:proofErr w:type="gramEnd"/>
+            <w:r>
+              <w:rPr>
+                <w:rFonts w:ascii="Times New Roman" w:hAnsi="Times New Roman" w:cs="Times New Roman"/>
+                <w:sz w:val="28"/>
+                <w:szCs w:val="28"/>
+              </w:rPr>
+              <w:t>&lt;(</w:t>
+            </w:r>
             <w:r>
               <w:rPr>
                 <w:rFonts w:ascii="Times New Roman" w:hAnsi="Times New Roman" w:cs="Times New Roman"/>
@@ -5834,7 +5802,6 @@
         </w:rPr>
         <w:t xml:space="preserve"> </w:t>
       </w:r>
-      <w:proofErr w:type="spellStart"/>
       <w:r>
         <w:rPr>
           <w:rFonts w:ascii="Times New Roman" w:hAnsi="Times New Roman" w:cs="Times New Roman"/>
@@ -5842,9 +5809,8 @@
           <w:sz w:val="28"/>
           <w:szCs w:val="28"/>
         </w:rPr>
-        <w:t>Google</w:t>
-      </w:r>
-      <w:proofErr w:type="spellEnd"/>
+        <w:t>Google Chrome</w:t>
+      </w:r>
       <w:r>
         <w:rPr>
           <w:rFonts w:ascii="Times New Roman" w:hAnsi="Times New Roman" w:cs="Times New Roman"/>
@@ -5852,9 +5818,8 @@
           <w:sz w:val="28"/>
           <w:szCs w:val="28"/>
         </w:rPr>
-        <w:t xml:space="preserve"> </w:t>
-      </w:r>
-      <w:proofErr w:type="spellStart"/>
+        <w:t xml:space="preserve">, </w:t>
+      </w:r>
       <w:r>
         <w:rPr>
           <w:rFonts w:ascii="Times New Roman" w:hAnsi="Times New Roman" w:cs="Times New Roman"/>
@@ -5862,77 +5827,7 @@
           <w:sz w:val="28"/>
           <w:szCs w:val="28"/>
         </w:rPr>
-        <w:t>Chrome</w:t>
-      </w:r>
-      <w:proofErr w:type="spellEnd"/>
-      <w:r>
-        <w:rPr>
-          <w:rFonts w:ascii="Times New Roman" w:hAnsi="Times New Roman" w:cs="Times New Roman"/>
-          <w:color w:val="000000" w:themeColor="text1"/>
-          <w:sz w:val="28"/>
-          <w:szCs w:val="28"/>
-        </w:rPr>
-        <w:t xml:space="preserve">, </w:t>
-      </w:r>
-      <w:proofErr w:type="spellStart"/>
-      <w:r>
-        <w:rPr>
-          <w:rFonts w:ascii="Times New Roman" w:hAnsi="Times New Roman" w:cs="Times New Roman"/>
-          <w:color w:val="000000" w:themeColor="text1"/>
-          <w:sz w:val="28"/>
-          <w:szCs w:val="28"/>
-        </w:rPr>
-        <w:t>Mozilla</w:t>
-      </w:r>
-      <w:proofErr w:type="spellEnd"/>
-      <w:r>
-        <w:rPr>
-          <w:rFonts w:ascii="Times New Roman" w:hAnsi="Times New Roman" w:cs="Times New Roman"/>
-          <w:color w:val="000000" w:themeColor="text1"/>
-          <w:sz w:val="28"/>
-          <w:szCs w:val="28"/>
-        </w:rPr>
-        <w:t xml:space="preserve"> </w:t>
-      </w:r>
-      <w:proofErr w:type="spellStart"/>
-      <w:r>
-        <w:rPr>
-          <w:rFonts w:ascii="Times New Roman" w:hAnsi="Times New Roman" w:cs="Times New Roman"/>
-          <w:color w:val="000000" w:themeColor="text1"/>
-          <w:sz w:val="28"/>
-          <w:szCs w:val="28"/>
-        </w:rPr>
-        <w:t>FireFox</w:t>
-      </w:r>
-      <w:proofErr w:type="spellEnd"/>
-      <w:r>
-        <w:rPr>
-          <w:rFonts w:ascii="Times New Roman" w:hAnsi="Times New Roman" w:cs="Times New Roman"/>
-          <w:color w:val="000000" w:themeColor="text1"/>
-          <w:sz w:val="28"/>
-          <w:szCs w:val="28"/>
-        </w:rPr>
-        <w:t xml:space="preserve">, </w:t>
-      </w:r>
-      <w:proofErr w:type="spellStart"/>
-      <w:r>
-        <w:rPr>
-          <w:rFonts w:ascii="Times New Roman" w:hAnsi="Times New Roman" w:cs="Times New Roman"/>
-          <w:color w:val="000000" w:themeColor="text1"/>
-          <w:sz w:val="28"/>
-          <w:szCs w:val="28"/>
-        </w:rPr>
-        <w:t>Opera</w:t>
-      </w:r>
-      <w:proofErr w:type="spellEnd"/>
-      <w:r>
-        <w:rPr>
-          <w:rFonts w:ascii="Times New Roman" w:hAnsi="Times New Roman" w:cs="Times New Roman"/>
-          <w:color w:val="000000" w:themeColor="text1"/>
-          <w:sz w:val="28"/>
-          <w:szCs w:val="28"/>
-        </w:rPr>
-        <w:t xml:space="preserve">, </w:t>
+        <w:t xml:space="preserve">Mozilla FireFox, Opera, </w:t>
       </w:r>
       <w:r>
         <w:rPr>
@@ -6537,25 +6432,7 @@
           <w:sz w:val="28"/>
           <w:szCs w:val="28"/>
         </w:rPr>
-        <w:t xml:space="preserve">Фамилия и имя в </w:t>
-      </w:r>
-      <w:proofErr w:type="spellStart"/>
-      <w:r>
-        <w:rPr>
-          <w:rFonts w:ascii="Times New Roman" w:hAnsi="Times New Roman" w:cs="Times New Roman"/>
-          <w:sz w:val="28"/>
-          <w:szCs w:val="28"/>
-        </w:rPr>
-        <w:t>загран</w:t>
-      </w:r>
-      <w:proofErr w:type="spellEnd"/>
-      <w:r>
-        <w:rPr>
-          <w:rFonts w:ascii="Times New Roman" w:hAnsi="Times New Roman" w:cs="Times New Roman"/>
-          <w:sz w:val="28"/>
-          <w:szCs w:val="28"/>
-        </w:rPr>
-        <w:t xml:space="preserve">. </w:t>
+        <w:t xml:space="preserve">Фамилия и имя в загран. </w:t>
       </w:r>
       <w:r>
         <w:rPr>
@@ -6613,25 +6490,7 @@
           <w:sz w:val="28"/>
           <w:szCs w:val="28"/>
         </w:rPr>
-        <w:t>в сущность «</w:t>
-      </w:r>
-      <w:proofErr w:type="spellStart"/>
-      <w:r>
-        <w:rPr>
-          <w:rFonts w:ascii="Times New Roman" w:hAnsi="Times New Roman" w:cs="Times New Roman"/>
-          <w:sz w:val="28"/>
-          <w:szCs w:val="28"/>
-        </w:rPr>
-        <w:t>Загран</w:t>
-      </w:r>
-      <w:proofErr w:type="spellEnd"/>
-      <w:r>
-        <w:rPr>
-          <w:rFonts w:ascii="Times New Roman" w:hAnsi="Times New Roman" w:cs="Times New Roman"/>
-          <w:sz w:val="28"/>
-          <w:szCs w:val="28"/>
-        </w:rPr>
-        <w:t>. паспорт»</w:t>
+        <w:t>в сущность «Загран. паспорт»</w:t>
       </w:r>
       <w:r>
         <w:rPr>
@@ -8276,25 +8135,7 @@
                 <w:sz w:val="28"/>
                 <w:szCs w:val="28"/>
               </w:rPr>
-              <w:t xml:space="preserve">Идентификатор </w:t>
-            </w:r>
-            <w:proofErr w:type="spellStart"/>
-            <w:r>
-              <w:rPr>
-                <w:rFonts w:ascii="Times New Roman" w:hAnsi="Times New Roman" w:cs="Times New Roman"/>
-                <w:sz w:val="28"/>
-                <w:szCs w:val="28"/>
-              </w:rPr>
-              <w:t>загран</w:t>
-            </w:r>
-            <w:proofErr w:type="spellEnd"/>
-            <w:r>
-              <w:rPr>
-                <w:rFonts w:ascii="Times New Roman" w:hAnsi="Times New Roman" w:cs="Times New Roman"/>
-                <w:sz w:val="28"/>
-                <w:szCs w:val="28"/>
-              </w:rPr>
-              <w:t>. паспорта</w:t>
+              <w:t>Идентификатор загран. паспорта</w:t>
             </w:r>
           </w:p>
         </w:tc>
